--- a/SCCMAdministratorDashboard.docx
+++ b/SCCMAdministratorDashboard.docx
@@ -1,6 +1,6 @@
 
 <file path=word/document.xml><?xml version="1.0" encoding="utf-8"?>
-<w:document xmlns:wpc="http://schemas.microsoft.com/office/word/2010/wordprocessingCanvas" xmlns:cx="http://schemas.microsoft.com/office/drawing/2014/chartex" xmlns:cx1="http://schemas.microsoft.com/office/drawing/2015/9/8/chartex" xmlns:cx2="http://schemas.microsoft.com/office/drawing/2015/10/21/chartex" xmlns:cx3="http://schemas.microsoft.com/office/drawing/2016/5/9/chartex" xmlns:cx4="http://schemas.microsoft.com/office/drawing/2016/5/10/chartex" xmlns:cx5="http://schemas.microsoft.com/office/drawing/2016/5/11/chartex" xmlns:cx6="http://schemas.microsoft.com/office/drawing/2016/5/12/chartex" xmlns:cx7="http://schemas.microsoft.com/office/drawing/2016/5/13/chartex" xmlns:cx8="http://schemas.microsoft.com/office/drawing/2016/5/14/chartex" xmlns:mc="http://schemas.openxmlformats.org/markup-compatibility/2006" xmlns:aink="http://schemas.microsoft.com/office/drawing/2016/ink" xmlns:am3d="http://schemas.microsoft.com/office/drawing/2017/model3d" xmlns:o="urn:schemas-microsoft-com:office:office" xmlns:r="http://schemas.openxmlformats.org/officeDocument/2006/relationships" xmlns:m="http://schemas.openxmlformats.org/officeDocument/2006/math" xmlns:v="urn:schemas-microsoft-com:vml" xmlns:wp14="http://schemas.microsoft.com/office/word/2010/wordprocessingDrawing" xmlns:wp="http://schemas.openxmlformats.org/drawingml/2006/wordprocessingDrawing" xmlns:w10="urn:schemas-microsoft-com:office:word" xmlns:w="http://schemas.openxmlformats.org/wordprocessingml/2006/main" xmlns:w14="http://schemas.microsoft.com/office/word/2010/wordml" xmlns:w15="http://schemas.microsoft.com/office/word/2012/wordml" xmlns:w16cid="http://schemas.microsoft.com/office/word/2016/wordml/cid" xmlns:w16se="http://schemas.microsoft.com/office/word/2015/wordml/symex" xmlns:wpg="http://schemas.microsoft.com/office/word/2010/wordprocessingGroup" xmlns:wpi="http://schemas.microsoft.com/office/word/2010/wordprocessingInk" xmlns:wne="http://schemas.microsoft.com/office/word/2006/wordml" xmlns:wps="http://schemas.microsoft.com/office/word/2010/wordprocessingShape" mc:Ignorable="w14 w15 w16se w16cid wp14">
+<w:document xmlns:wpc="http://schemas.microsoft.com/office/word/2010/wordprocessingCanvas" xmlns:cx="http://schemas.microsoft.com/office/drawing/2014/chartex" xmlns:cx1="http://schemas.microsoft.com/office/drawing/2015/9/8/chartex" xmlns:cx2="http://schemas.microsoft.com/office/drawing/2015/10/21/chartex" xmlns:cx3="http://schemas.microsoft.com/office/drawing/2016/5/9/chartex" xmlns:cx4="http://schemas.microsoft.com/office/drawing/2016/5/10/chartex" xmlns:cx5="http://schemas.microsoft.com/office/drawing/2016/5/11/chartex" xmlns:cx6="http://schemas.microsoft.com/office/drawing/2016/5/12/chartex" xmlns:cx7="http://schemas.microsoft.com/office/drawing/2016/5/13/chartex" xmlns:cx8="http://schemas.microsoft.com/office/drawing/2016/5/14/chartex" xmlns:mc="http://schemas.openxmlformats.org/markup-compatibility/2006" xmlns:aink="http://schemas.microsoft.com/office/drawing/2016/ink" xmlns:am3d="http://schemas.microsoft.com/office/drawing/2017/model3d" xmlns:o="urn:schemas-microsoft-com:office:office" xmlns:r="http://schemas.openxmlformats.org/officeDocument/2006/relationships" xmlns:m="http://schemas.openxmlformats.org/officeDocument/2006/math" xmlns:v="urn:schemas-microsoft-com:vml" xmlns:wp14="http://schemas.microsoft.com/office/word/2010/wordprocessingDrawing" xmlns:wp="http://schemas.openxmlformats.org/drawingml/2006/wordprocessingDrawing" xmlns:w10="urn:schemas-microsoft-com:office:word" xmlns:w="http://schemas.openxmlformats.org/wordprocessingml/2006/main" xmlns:w14="http://schemas.microsoft.com/office/word/2010/wordml" xmlns:w15="http://schemas.microsoft.com/office/word/2012/wordml" xmlns:w16cex="http://schemas.microsoft.com/office/word/2018/wordml/cex" xmlns:w16cid="http://schemas.microsoft.com/office/word/2016/wordml/cid" xmlns:w16="http://schemas.microsoft.com/office/word/2018/wordml" xmlns:w16se="http://schemas.microsoft.com/office/word/2015/wordml/symex" xmlns:wpg="http://schemas.microsoft.com/office/word/2010/wordprocessingGroup" xmlns:wpi="http://schemas.microsoft.com/office/word/2010/wordprocessingInk" xmlns:wne="http://schemas.microsoft.com/office/word/2006/wordml" xmlns:wps="http://schemas.microsoft.com/office/word/2010/wordprocessingShape" mc:Ignorable="w14 w15 w16se w16cid w16 w16cex wp14">
   <w:body>
     <w:p>
       <w:pPr>
@@ -23,6 +23,450 @@
     </w:p>
     <w:p>
       <w:pPr>
+        <w:pStyle w:val="NormalWeb"/>
+        <w:shd w:val="clear" w:color="auto" w:fill="FFFFFF"/>
+        <w:spacing w:before="0" w:beforeAutospacing="0" w:after="240" w:afterAutospacing="0"/>
+        <w:rPr>
+          <w:rFonts w:ascii="Segoe UI" w:hAnsi="Segoe UI" w:cs="Segoe UI"/>
+          <w:color w:val="24292E"/>
+        </w:rPr>
+      </w:pPr>
+      <w:r>
+        <w:rPr>
+          <w:rStyle w:val="Strong"/>
+          <w:rFonts w:ascii="Segoe UI" w:hAnsi="Segoe UI" w:cs="Segoe UI"/>
+          <w:color w:val="24292E"/>
+        </w:rPr>
+        <w:t>Summary:</w:t>
+      </w:r>
+      <w:r>
+        <w:rPr>
+          <w:rFonts w:ascii="Segoe UI" w:hAnsi="Segoe UI" w:cs="Segoe UI"/>
+          <w:color w:val="24292E"/>
+        </w:rPr>
+        <w:br/>
+        <w:t>This dashboard will present the following information:</w:t>
+      </w:r>
+    </w:p>
+    <w:p>
+      <w:pPr>
+        <w:numPr>
+          <w:ilvl w:val="0"/>
+          <w:numId w:val="1"/>
+        </w:numPr>
+        <w:shd w:val="clear" w:color="auto" w:fill="FFFFFF"/>
+        <w:spacing w:before="100" w:beforeAutospacing="1" w:after="100" w:afterAutospacing="1" w:line="240" w:lineRule="auto"/>
+        <w:rPr>
+          <w:rFonts w:ascii="Segoe UI" w:hAnsi="Segoe UI" w:cs="Segoe UI"/>
+          <w:color w:val="24292E"/>
+        </w:rPr>
+      </w:pPr>
+      <w:r>
+        <w:rPr>
+          <w:rFonts w:ascii="Segoe UI" w:hAnsi="Segoe UI" w:cs="Segoe UI"/>
+          <w:color w:val="24292E"/>
+        </w:rPr>
+        <w:t>Software Updates status via Collections</w:t>
+      </w:r>
+    </w:p>
+    <w:p>
+      <w:pPr>
+        <w:numPr>
+          <w:ilvl w:val="0"/>
+          <w:numId w:val="1"/>
+        </w:numPr>
+        <w:shd w:val="clear" w:color="auto" w:fill="FFFFFF"/>
+        <w:spacing w:before="60" w:after="100" w:afterAutospacing="1" w:line="240" w:lineRule="auto"/>
+        <w:rPr>
+          <w:rFonts w:ascii="Segoe UI" w:hAnsi="Segoe UI" w:cs="Segoe UI"/>
+          <w:color w:val="24292E"/>
+        </w:rPr>
+      </w:pPr>
+      <w:r>
+        <w:rPr>
+          <w:rFonts w:ascii="Segoe UI" w:hAnsi="Segoe UI" w:cs="Segoe UI"/>
+          <w:color w:val="24292E"/>
+        </w:rPr>
+        <w:t>Client Health</w:t>
+      </w:r>
+    </w:p>
+    <w:p>
+      <w:pPr>
+        <w:numPr>
+          <w:ilvl w:val="0"/>
+          <w:numId w:val="1"/>
+        </w:numPr>
+        <w:shd w:val="clear" w:color="auto" w:fill="FFFFFF"/>
+        <w:spacing w:before="60" w:after="100" w:afterAutospacing="1" w:line="240" w:lineRule="auto"/>
+        <w:rPr>
+          <w:rFonts w:ascii="Segoe UI" w:hAnsi="Segoe UI" w:cs="Segoe UI"/>
+          <w:color w:val="24292E"/>
+        </w:rPr>
+      </w:pPr>
+      <w:r>
+        <w:rPr>
+          <w:rFonts w:ascii="Segoe UI" w:hAnsi="Segoe UI" w:cs="Segoe UI"/>
+          <w:color w:val="24292E"/>
+        </w:rPr>
+        <w:t>Installed Server roles across your environment</w:t>
+      </w:r>
+    </w:p>
+    <w:p>
+      <w:pPr>
+        <w:numPr>
+          <w:ilvl w:val="0"/>
+          <w:numId w:val="1"/>
+        </w:numPr>
+        <w:shd w:val="clear" w:color="auto" w:fill="FFFFFF"/>
+        <w:spacing w:before="60" w:after="100" w:afterAutospacing="1" w:line="240" w:lineRule="auto"/>
+        <w:rPr>
+          <w:rFonts w:ascii="Segoe UI" w:hAnsi="Segoe UI" w:cs="Segoe UI"/>
+          <w:color w:val="24292E"/>
+        </w:rPr>
+      </w:pPr>
+      <w:r>
+        <w:rPr>
+          <w:rFonts w:ascii="Segoe UI" w:hAnsi="Segoe UI" w:cs="Segoe UI"/>
+          <w:color w:val="24292E"/>
+        </w:rPr>
+        <w:t>Installed SCCM Server Roles in your SCCM Environment</w:t>
+      </w:r>
+    </w:p>
+    <w:p>
+      <w:pPr>
+        <w:numPr>
+          <w:ilvl w:val="0"/>
+          <w:numId w:val="1"/>
+        </w:numPr>
+        <w:shd w:val="clear" w:color="auto" w:fill="FFFFFF"/>
+        <w:spacing w:before="60" w:after="100" w:afterAutospacing="1" w:line="240" w:lineRule="auto"/>
+        <w:rPr>
+          <w:rFonts w:ascii="Segoe UI" w:hAnsi="Segoe UI" w:cs="Segoe UI"/>
+          <w:color w:val="24292E"/>
+        </w:rPr>
+      </w:pPr>
+      <w:r>
+        <w:rPr>
+          <w:rFonts w:ascii="Segoe UI" w:hAnsi="Segoe UI" w:cs="Segoe UI"/>
+          <w:color w:val="24292E"/>
+        </w:rPr>
+        <w:t>OS Version and build numbers</w:t>
+      </w:r>
+    </w:p>
+    <w:p>
+      <w:pPr>
+        <w:numPr>
+          <w:ilvl w:val="0"/>
+          <w:numId w:val="1"/>
+        </w:numPr>
+        <w:shd w:val="clear" w:color="auto" w:fill="FFFFFF"/>
+        <w:spacing w:before="60" w:after="100" w:afterAutospacing="1" w:line="240" w:lineRule="auto"/>
+        <w:rPr>
+          <w:rFonts w:ascii="Segoe UI" w:hAnsi="Segoe UI" w:cs="Segoe UI"/>
+          <w:color w:val="24292E"/>
+        </w:rPr>
+      </w:pPr>
+      <w:r>
+        <w:rPr>
+          <w:rFonts w:ascii="Segoe UI" w:hAnsi="Segoe UI" w:cs="Segoe UI"/>
+          <w:color w:val="24292E"/>
+        </w:rPr>
+        <w:t>Collection dashboard (credit for this </w:t>
+      </w:r>
+      <w:hyperlink r:id="rId7" w:history="1">
+        <w:r>
+          <w:rPr>
+            <w:rStyle w:val="Hyperlink"/>
+            <w:rFonts w:ascii="Segoe UI" w:hAnsi="Segoe UI" w:cs="Segoe UI"/>
+            <w:color w:val="0366D6"/>
+          </w:rPr>
+          <w:t>Matt Balzan</w:t>
+        </w:r>
+      </w:hyperlink>
+      <w:r>
+        <w:rPr>
+          <w:rFonts w:ascii="Segoe UI" w:hAnsi="Segoe UI" w:cs="Segoe UI"/>
+          <w:color w:val="24292E"/>
+        </w:rPr>
+        <w:t>)</w:t>
+      </w:r>
+    </w:p>
+    <w:p>
+      <w:pPr>
+        <w:numPr>
+          <w:ilvl w:val="0"/>
+          <w:numId w:val="1"/>
+        </w:numPr>
+        <w:shd w:val="clear" w:color="auto" w:fill="FFFFFF"/>
+        <w:spacing w:before="60" w:after="100" w:afterAutospacing="1" w:line="240" w:lineRule="auto"/>
+        <w:rPr>
+          <w:rFonts w:ascii="Segoe UI" w:hAnsi="Segoe UI" w:cs="Segoe UI"/>
+          <w:color w:val="24292E"/>
+        </w:rPr>
+      </w:pPr>
+      <w:r>
+        <w:rPr>
+          <w:rFonts w:ascii="Segoe UI" w:hAnsi="Segoe UI" w:cs="Segoe UI"/>
+          <w:color w:val="24292E"/>
+        </w:rPr>
+        <w:t>System Security</w:t>
+      </w:r>
+    </w:p>
+    <w:p>
+      <w:pPr>
+        <w:numPr>
+          <w:ilvl w:val="0"/>
+          <w:numId w:val="1"/>
+        </w:numPr>
+        <w:shd w:val="clear" w:color="auto" w:fill="FFFFFF"/>
+        <w:spacing w:before="60" w:after="100" w:afterAutospacing="1" w:line="240" w:lineRule="auto"/>
+        <w:rPr>
+          <w:rFonts w:ascii="Segoe UI" w:hAnsi="Segoe UI" w:cs="Segoe UI"/>
+          <w:color w:val="24292E"/>
+        </w:rPr>
+      </w:pPr>
+      <w:proofErr w:type="spellStart"/>
+      <w:r>
+        <w:rPr>
+          <w:rFonts w:ascii="Segoe UI" w:hAnsi="Segoe UI" w:cs="Segoe UI"/>
+          <w:color w:val="24292E"/>
+        </w:rPr>
+        <w:t>Bitlocker</w:t>
+      </w:r>
+      <w:proofErr w:type="spellEnd"/>
+      <w:r>
+        <w:rPr>
+          <w:rFonts w:ascii="Segoe UI" w:hAnsi="Segoe UI" w:cs="Segoe UI"/>
+          <w:color w:val="24292E"/>
+        </w:rPr>
+        <w:t xml:space="preserve"> Status</w:t>
+      </w:r>
+    </w:p>
+    <w:p>
+      <w:pPr>
+        <w:pStyle w:val="NormalWeb"/>
+        <w:shd w:val="clear" w:color="auto" w:fill="FFFFFF"/>
+        <w:spacing w:before="0" w:beforeAutospacing="0" w:after="240" w:afterAutospacing="0"/>
+        <w:rPr>
+          <w:rFonts w:ascii="Segoe UI" w:hAnsi="Segoe UI" w:cs="Segoe UI"/>
+          <w:color w:val="24292E"/>
+        </w:rPr>
+      </w:pPr>
+      <w:r>
+        <w:rPr>
+          <w:rFonts w:ascii="Segoe UI" w:hAnsi="Segoe UI" w:cs="Segoe UI"/>
+          <w:color w:val="24292E"/>
+        </w:rPr>
+        <w:t>This is meant to be used for SCCM Administrator overview along with some details for the management.</w:t>
+      </w:r>
+      <w:r>
+        <w:rPr>
+          <w:rFonts w:ascii="Segoe UI" w:hAnsi="Segoe UI" w:cs="Segoe UI"/>
+          <w:color w:val="24292E"/>
+        </w:rPr>
+        <w:br/>
+      </w:r>
+    </w:p>
+    <w:p>
+      <w:pPr>
+        <w:pStyle w:val="NormalWeb"/>
+        <w:shd w:val="clear" w:color="auto" w:fill="FFFFFF"/>
+        <w:spacing w:before="0" w:beforeAutospacing="0" w:after="240" w:afterAutospacing="0"/>
+        <w:rPr>
+          <w:rFonts w:ascii="Segoe UI" w:hAnsi="Segoe UI" w:cs="Segoe UI"/>
+          <w:color w:val="24292E"/>
+        </w:rPr>
+      </w:pPr>
+      <w:r>
+        <w:rPr>
+          <w:rStyle w:val="Strong"/>
+          <w:rFonts w:ascii="Segoe UI" w:hAnsi="Segoe UI" w:cs="Segoe UI"/>
+          <w:color w:val="24292E"/>
+        </w:rPr>
+        <w:t>Prerequisites:</w:t>
+      </w:r>
+    </w:p>
+    <w:p>
+      <w:pPr>
+        <w:numPr>
+          <w:ilvl w:val="0"/>
+          <w:numId w:val="2"/>
+        </w:numPr>
+        <w:shd w:val="clear" w:color="auto" w:fill="FFFFFF"/>
+        <w:spacing w:before="100" w:beforeAutospacing="1" w:after="100" w:afterAutospacing="1" w:line="240" w:lineRule="auto"/>
+        <w:rPr>
+          <w:rFonts w:ascii="Segoe UI" w:hAnsi="Segoe UI" w:cs="Segoe UI"/>
+          <w:color w:val="24292E"/>
+        </w:rPr>
+      </w:pPr>
+      <w:hyperlink r:id="rId8" w:history="1">
+        <w:r>
+          <w:rPr>
+            <w:rStyle w:val="Hyperlink"/>
+            <w:rFonts w:ascii="Segoe UI" w:hAnsi="Segoe UI" w:cs="Segoe UI"/>
+            <w:color w:val="0366D6"/>
+          </w:rPr>
+          <w:t>Configuration Baseline: Installed Server Roles</w:t>
+        </w:r>
+      </w:hyperlink>
+    </w:p>
+    <w:p>
+      <w:pPr>
+        <w:numPr>
+          <w:ilvl w:val="0"/>
+          <w:numId w:val="2"/>
+        </w:numPr>
+        <w:shd w:val="clear" w:color="auto" w:fill="FFFFFF"/>
+        <w:spacing w:before="60" w:after="100" w:afterAutospacing="1" w:line="240" w:lineRule="auto"/>
+        <w:rPr>
+          <w:rFonts w:ascii="Segoe UI" w:hAnsi="Segoe UI" w:cs="Segoe UI"/>
+          <w:color w:val="24292E"/>
+        </w:rPr>
+      </w:pPr>
+      <w:hyperlink r:id="rId9" w:history="1">
+        <w:proofErr w:type="spellStart"/>
+        <w:r>
+          <w:rPr>
+            <w:rStyle w:val="Hyperlink"/>
+            <w:rFonts w:ascii="Segoe UI" w:hAnsi="Segoe UI" w:cs="Segoe UI"/>
+            <w:color w:val="0366D6"/>
+          </w:rPr>
+          <w:t>PowerBI</w:t>
+        </w:r>
+        <w:proofErr w:type="spellEnd"/>
+        <w:r>
+          <w:rPr>
+            <w:rStyle w:val="Hyperlink"/>
+            <w:rFonts w:ascii="Segoe UI" w:hAnsi="Segoe UI" w:cs="Segoe UI"/>
+            <w:color w:val="0366D6"/>
+          </w:rPr>
+          <w:t xml:space="preserve"> Desktop x64</w:t>
+        </w:r>
+      </w:hyperlink>
+    </w:p>
+    <w:p>
+      <w:pPr>
+        <w:numPr>
+          <w:ilvl w:val="0"/>
+          <w:numId w:val="2"/>
+        </w:numPr>
+        <w:shd w:val="clear" w:color="auto" w:fill="FFFFFF"/>
+        <w:spacing w:before="60" w:after="100" w:afterAutospacing="1" w:line="240" w:lineRule="auto"/>
+        <w:rPr>
+          <w:rFonts w:ascii="Segoe UI" w:hAnsi="Segoe UI" w:cs="Segoe UI"/>
+          <w:color w:val="24292E"/>
+        </w:rPr>
+      </w:pPr>
+      <w:hyperlink r:id="rId10" w:history="1">
+        <w:r>
+          <w:rPr>
+            <w:rStyle w:val="Hyperlink"/>
+            <w:rFonts w:ascii="Segoe UI" w:hAnsi="Segoe UI" w:cs="Segoe UI"/>
+            <w:color w:val="0366D6"/>
+          </w:rPr>
+          <w:t xml:space="preserve">SCCM Administrator </w:t>
+        </w:r>
+        <w:proofErr w:type="spellStart"/>
+        <w:r>
+          <w:rPr>
+            <w:rStyle w:val="Hyperlink"/>
+            <w:rFonts w:ascii="Segoe UI" w:hAnsi="Segoe UI" w:cs="Segoe UI"/>
+            <w:color w:val="0366D6"/>
+          </w:rPr>
+          <w:t>Dashboard.sql</w:t>
+        </w:r>
+        <w:proofErr w:type="spellEnd"/>
+      </w:hyperlink>
+    </w:p>
+    <w:p>
+      <w:pPr>
+        <w:numPr>
+          <w:ilvl w:val="0"/>
+          <w:numId w:val="2"/>
+        </w:numPr>
+        <w:shd w:val="clear" w:color="auto" w:fill="FFFFFF"/>
+        <w:spacing w:before="60" w:after="100" w:afterAutospacing="1" w:line="240" w:lineRule="auto"/>
+        <w:rPr>
+          <w:rFonts w:ascii="Segoe UI" w:hAnsi="Segoe UI" w:cs="Segoe UI"/>
+          <w:color w:val="24292E"/>
+        </w:rPr>
+      </w:pPr>
+      <w:hyperlink r:id="rId11" w:history="1">
+        <w:r>
+          <w:rPr>
+            <w:rStyle w:val="Hyperlink"/>
+            <w:rFonts w:ascii="Segoe UI" w:hAnsi="Segoe UI" w:cs="Segoe UI"/>
+            <w:color w:val="0366D6"/>
+          </w:rPr>
+          <w:t xml:space="preserve">SCCM Administrator </w:t>
+        </w:r>
+        <w:proofErr w:type="spellStart"/>
+        <w:r>
+          <w:rPr>
+            <w:rStyle w:val="Hyperlink"/>
+            <w:rFonts w:ascii="Segoe UI" w:hAnsi="Segoe UI" w:cs="Segoe UI"/>
+            <w:color w:val="0366D6"/>
+          </w:rPr>
+          <w:t>Dashboard.pbit</w:t>
+        </w:r>
+        <w:proofErr w:type="spellEnd"/>
+      </w:hyperlink>
+    </w:p>
+    <w:p>
+      <w:pPr>
+        <w:numPr>
+          <w:ilvl w:val="0"/>
+          <w:numId w:val="2"/>
+        </w:numPr>
+        <w:shd w:val="clear" w:color="auto" w:fill="FFFFFF"/>
+        <w:spacing w:before="60" w:after="100" w:afterAutospacing="1" w:line="240" w:lineRule="auto"/>
+        <w:rPr>
+          <w:rFonts w:ascii="Segoe UI" w:hAnsi="Segoe UI" w:cs="Segoe UI"/>
+          <w:color w:val="24292E"/>
+        </w:rPr>
+      </w:pPr>
+      <w:r>
+        <w:rPr>
+          <w:rFonts w:ascii="Segoe UI" w:hAnsi="Segoe UI" w:cs="Segoe UI"/>
+          <w:color w:val="24292E"/>
+        </w:rPr>
+        <w:t xml:space="preserve">SCCM 1910 with </w:t>
+      </w:r>
+      <w:proofErr w:type="spellStart"/>
+      <w:r>
+        <w:rPr>
+          <w:rFonts w:ascii="Segoe UI" w:hAnsi="Segoe UI" w:cs="Segoe UI"/>
+          <w:color w:val="24292E"/>
+        </w:rPr>
+        <w:t>Bitlocker</w:t>
+      </w:r>
+      <w:proofErr w:type="spellEnd"/>
+      <w:r>
+        <w:rPr>
+          <w:rFonts w:ascii="Segoe UI" w:hAnsi="Segoe UI" w:cs="Segoe UI"/>
+          <w:color w:val="24292E"/>
+        </w:rPr>
+        <w:t xml:space="preserve"> Management turned on and deployed to workstation collections will be required for the </w:t>
+      </w:r>
+      <w:proofErr w:type="spellStart"/>
+      <w:r>
+        <w:rPr>
+          <w:rFonts w:ascii="Segoe UI" w:hAnsi="Segoe UI" w:cs="Segoe UI"/>
+          <w:color w:val="24292E"/>
+        </w:rPr>
+        <w:t>Bitlocker</w:t>
+      </w:r>
+      <w:proofErr w:type="spellEnd"/>
+      <w:r>
+        <w:rPr>
+          <w:rFonts w:ascii="Segoe UI" w:hAnsi="Segoe UI" w:cs="Segoe UI"/>
+          <w:color w:val="24292E"/>
+        </w:rPr>
+        <w:t xml:space="preserve"> page to work</w:t>
+      </w:r>
+    </w:p>
+    <w:p>
+      <w:pPr>
         <w:rPr>
           <w:rFonts w:cstheme="minorHAnsi"/>
           <w:b/>
@@ -37,133 +481,7 @@
           <w:sz w:val="24"/>
           <w:szCs w:val="24"/>
         </w:rPr>
-        <w:t>Summary:</w:t>
-      </w:r>
-    </w:p>
-    <w:p>
-      <w:pPr>
-        <w:rPr>
-          <w:rFonts w:cstheme="minorHAnsi"/>
-        </w:rPr>
-      </w:pPr>
-      <w:r>
-        <w:rPr>
-          <w:rFonts w:cstheme="minorHAnsi"/>
-        </w:rPr>
-        <w:t>This dashboard will present the following information:</w:t>
-      </w:r>
-    </w:p>
-    <w:p>
-      <w:pPr>
-        <w:rPr>
-          <w:rFonts w:cstheme="minorHAnsi"/>
-        </w:rPr>
-      </w:pPr>
-      <w:r>
-        <w:rPr>
-          <w:rFonts w:cstheme="minorHAnsi"/>
-        </w:rPr>
-        <w:t xml:space="preserve">* </w:t>
-      </w:r>
-      <w:r>
-        <w:rPr>
-          <w:rFonts w:cstheme="minorHAnsi"/>
-          <w:color w:val="24292E"/>
-          <w:shd w:val="clear" w:color="auto" w:fill="FFFFFF"/>
-        </w:rPr>
-        <w:t>Software Updates status via Collections</w:t>
-      </w:r>
-    </w:p>
-    <w:p>
-      <w:pPr>
-        <w:rPr>
-          <w:rFonts w:cstheme="minorHAnsi"/>
-        </w:rPr>
-      </w:pPr>
-      <w:r>
-        <w:rPr>
-          <w:rFonts w:cstheme="minorHAnsi"/>
-        </w:rPr>
-        <w:t>* Client Health</w:t>
-      </w:r>
-    </w:p>
-    <w:p>
-      <w:pPr>
-        <w:rPr>
-          <w:rFonts w:cstheme="minorHAnsi"/>
-        </w:rPr>
-      </w:pPr>
-      <w:r>
-        <w:rPr>
-          <w:rFonts w:cstheme="minorHAnsi"/>
-        </w:rPr>
-        <w:t>* Installed Server roles across your environment</w:t>
-      </w:r>
-    </w:p>
-    <w:p>
-      <w:pPr>
-        <w:rPr>
-          <w:rFonts w:cstheme="minorHAnsi"/>
-        </w:rPr>
-      </w:pPr>
-      <w:r>
-        <w:rPr>
-          <w:rFonts w:cstheme="minorHAnsi"/>
-        </w:rPr>
-        <w:t>* Installed SCCM Server Roles in your SCCM Environment</w:t>
-      </w:r>
-    </w:p>
-    <w:p>
-      <w:pPr>
-        <w:rPr>
-          <w:rFonts w:cstheme="minorHAnsi"/>
-        </w:rPr>
-      </w:pPr>
-      <w:r>
-        <w:rPr>
-          <w:rFonts w:cstheme="minorHAnsi"/>
-        </w:rPr>
-        <w:t xml:space="preserve">* OS </w:t>
-      </w:r>
-      <w:r>
-        <w:rPr>
-          <w:rFonts w:cstheme="minorHAnsi"/>
-        </w:rPr>
-        <w:t>version</w:t>
-      </w:r>
-      <w:r>
-        <w:rPr>
-          <w:rFonts w:cstheme="minorHAnsi"/>
-        </w:rPr>
-        <w:t xml:space="preserve"> and build numbers</w:t>
-      </w:r>
-    </w:p>
-    <w:p>
-      <w:pPr>
-        <w:rPr>
-          <w:rFonts w:cstheme="minorHAnsi"/>
-        </w:rPr>
-      </w:pPr>
-      <w:r>
-        <w:rPr>
-          <w:rFonts w:cstheme="minorHAnsi"/>
-        </w:rPr>
-        <w:t>* Collection dashboard (credit for this [Matt Balzan](</w:t>
-      </w:r>
-      <w:hyperlink r:id="rId6" w:history="1">
-        <w:r>
-          <w:rPr>
-            <w:rStyle w:val="Hyperlink"/>
-            <w:rFonts w:cstheme="minorHAnsi"/>
-          </w:rPr>
-          <w:t>https://techcommunity.microsoft.com/t5/core-infrastructure-and-security/sccm-collection-dashboard-report/ba-p/714828)</w:t>
-        </w:r>
-      </w:hyperlink>
-      <w:r>
-        <w:rPr>
-          <w:rFonts w:cstheme="minorHAnsi"/>
-        </w:rPr>
-        <w:t>)</w:t>
+        <w:br w:type="page"/>
       </w:r>
     </w:p>
     <w:p>
@@ -182,6 +500,7 @@
           <w:sz w:val="24"/>
           <w:szCs w:val="24"/>
         </w:rPr>
+        <w:lastRenderedPageBreak/>
         <w:t>How to install:</w:t>
       </w:r>
     </w:p>
@@ -492,10 +811,9 @@
       <w:pPr>
         <w:rPr>
           <w:rFonts w:cstheme="minorHAnsi"/>
-        </w:rPr>
-      </w:pPr>
-      <w:bookmarkStart w:id="0" w:name="_GoBack"/>
-      <w:bookmarkEnd w:id="0"/>
+          <w:b/>
+        </w:rPr>
+      </w:pPr>
       <w:r>
         <w:rPr>
           <w:rFonts w:cstheme="minorHAnsi"/>
@@ -623,29 +941,13 @@
       <w:pPr>
         <w:rPr>
           <w:rFonts w:cstheme="minorHAnsi"/>
+        </w:rPr>
+      </w:pPr>
+      <w:r>
+        <w:rPr>
+          <w:rFonts w:cstheme="minorHAnsi"/>
           <w:b/>
         </w:rPr>
-      </w:pPr>
-      <w:r>
-        <w:rPr>
-          <w:rFonts w:cstheme="minorHAnsi"/>
-          <w:b/>
-        </w:rPr>
-        <w:br w:type="page"/>
-      </w:r>
-    </w:p>
-    <w:p>
-      <w:pPr>
-        <w:rPr>
-          <w:rFonts w:cstheme="minorHAnsi"/>
-        </w:rPr>
-      </w:pPr>
-      <w:r>
-        <w:rPr>
-          <w:rFonts w:cstheme="minorHAnsi"/>
-          <w:b/>
-        </w:rPr>
-        <w:lastRenderedPageBreak/>
         <w:t>Using the dashboard</w:t>
       </w:r>
       <w:r>
@@ -734,620 +1036,6 @@
             <wp:extent cx="4238027" cy="5090160"/>
             <wp:effectExtent l="0" t="0" r="0" b="0"/>
             <wp:docPr id="2" name="Picture 2"/>
-            <wp:cNvGraphicFramePr>
-              <a:graphicFrameLocks xmlns:a="http://schemas.openxmlformats.org/drawingml/2006/main" noChangeAspect="1"/>
-            </wp:cNvGraphicFramePr>
-            <a:graphic xmlns:a="http://schemas.openxmlformats.org/drawingml/2006/main">
-              <a:graphicData uri="http://schemas.openxmlformats.org/drawingml/2006/picture">
-                <pic:pic xmlns:pic="http://schemas.openxmlformats.org/drawingml/2006/picture">
-                  <pic:nvPicPr>
-                    <pic:cNvPr id="1" name=""/>
-                    <pic:cNvPicPr/>
-                  </pic:nvPicPr>
-                  <pic:blipFill>
-                    <a:blip r:embed="rId7"/>
-                    <a:stretch>
-                      <a:fillRect/>
-                    </a:stretch>
-                  </pic:blipFill>
-                  <pic:spPr>
-                    <a:xfrm>
-                      <a:off x="0" y="0"/>
-                      <a:ext cx="4247138" cy="5101103"/>
-                    </a:xfrm>
-                    <a:prstGeom prst="rect">
-                      <a:avLst/>
-                    </a:prstGeom>
-                  </pic:spPr>
-                </pic:pic>
-              </a:graphicData>
-            </a:graphic>
-          </wp:inline>
-        </w:drawing>
-      </w:r>
-    </w:p>
-    <w:p>
-      <w:pPr>
-        <w:rPr>
-          <w:rFonts w:cstheme="minorHAnsi"/>
-        </w:rPr>
-      </w:pPr>
-      <w:r>
-        <w:rPr>
-          <w:rFonts w:cstheme="minorHAnsi"/>
-        </w:rPr>
-        <w:br w:type="page"/>
-      </w:r>
-    </w:p>
-    <w:p>
-      <w:pPr>
-        <w:rPr>
-          <w:rFonts w:cstheme="minorHAnsi"/>
-        </w:rPr>
-      </w:pPr>
-      <w:r>
-        <w:rPr>
-          <w:rFonts w:cstheme="minorHAnsi"/>
-        </w:rPr>
-        <w:lastRenderedPageBreak/>
-        <w:t xml:space="preserve">You will be prompted to validate the </w:t>
-      </w:r>
-      <w:proofErr w:type="spellStart"/>
-      <w:r>
-        <w:rPr>
-          <w:rFonts w:cstheme="minorHAnsi"/>
-        </w:rPr>
-        <w:t>DirectQuery</w:t>
-      </w:r>
-      <w:proofErr w:type="spellEnd"/>
-      <w:r>
-        <w:rPr>
-          <w:rFonts w:cstheme="minorHAnsi"/>
-        </w:rPr>
-        <w:t xml:space="preserve"> in the dashboard, these queries are the ones that pull data about the collections running in your SCCM Production environment. Click Validate if you want to check the queries or click continue to use your existing credentials.</w:t>
-      </w:r>
-    </w:p>
-    <w:p>
-      <w:pPr>
-        <w:rPr>
-          <w:rFonts w:cstheme="minorHAnsi"/>
-        </w:rPr>
-      </w:pPr>
-      <w:r>
-        <w:rPr>
-          <w:rFonts w:cstheme="minorHAnsi"/>
-          <w:noProof/>
-        </w:rPr>
-        <w:drawing>
-          <wp:inline distT="0" distB="0" distL="0" distR="0" wp14:anchorId="3EB8C3D9" wp14:editId="79CF9137">
-            <wp:extent cx="4394200" cy="2130436"/>
-            <wp:effectExtent l="0" t="0" r="6350" b="3175"/>
-            <wp:docPr id="6" name="Picture 6"/>
-            <wp:cNvGraphicFramePr>
-              <a:graphicFrameLocks xmlns:a="http://schemas.openxmlformats.org/drawingml/2006/main" noChangeAspect="1"/>
-            </wp:cNvGraphicFramePr>
-            <a:graphic xmlns:a="http://schemas.openxmlformats.org/drawingml/2006/main">
-              <a:graphicData uri="http://schemas.openxmlformats.org/drawingml/2006/picture">
-                <pic:pic xmlns:pic="http://schemas.openxmlformats.org/drawingml/2006/picture">
-                  <pic:nvPicPr>
-                    <pic:cNvPr id="1" name=""/>
-                    <pic:cNvPicPr/>
-                  </pic:nvPicPr>
-                  <pic:blipFill>
-                    <a:blip r:embed="rId8"/>
-                    <a:stretch>
-                      <a:fillRect/>
-                    </a:stretch>
-                  </pic:blipFill>
-                  <pic:spPr>
-                    <a:xfrm>
-                      <a:off x="0" y="0"/>
-                      <a:ext cx="4409944" cy="2138069"/>
-                    </a:xfrm>
-                    <a:prstGeom prst="rect">
-                      <a:avLst/>
-                    </a:prstGeom>
-                  </pic:spPr>
-                </pic:pic>
-              </a:graphicData>
-            </a:graphic>
-          </wp:inline>
-        </w:drawing>
-      </w:r>
-    </w:p>
-    <w:p>
-      <w:pPr>
-        <w:rPr>
-          <w:rFonts w:cstheme="minorHAnsi"/>
-        </w:rPr>
-      </w:pPr>
-      <w:r>
-        <w:rPr>
-          <w:rFonts w:cstheme="minorHAnsi"/>
-        </w:rPr>
-        <w:t>Once logged in a window will appear asking for your server</w:t>
-      </w:r>
-      <w:r>
-        <w:rPr>
-          <w:rFonts w:cstheme="minorHAnsi"/>
-        </w:rPr>
-        <w:t xml:space="preserve">, </w:t>
-      </w:r>
-      <w:r>
-        <w:rPr>
-          <w:rFonts w:cstheme="minorHAnsi"/>
-        </w:rPr>
-        <w:t>database</w:t>
-      </w:r>
-      <w:r>
-        <w:rPr>
-          <w:rFonts w:cstheme="minorHAnsi"/>
-        </w:rPr>
-        <w:t>, and Production SCCM</w:t>
-      </w:r>
-      <w:r>
-        <w:rPr>
-          <w:rFonts w:cstheme="minorHAnsi"/>
-        </w:rPr>
-        <w:t xml:space="preserve">, these are parameters for all the queries.  </w:t>
-      </w:r>
-      <w:r>
-        <w:rPr>
-          <w:rFonts w:cstheme="minorHAnsi"/>
-        </w:rPr>
-        <w:t>The first parameter is your SQL Server of your CAS/Primary. The second parameter is your database of your CAS/Primary</w:t>
-      </w:r>
-      <w:r>
-        <w:rPr>
-          <w:rFonts w:cstheme="minorHAnsi"/>
-        </w:rPr>
-        <w:t xml:space="preserve"> (Default is </w:t>
-      </w:r>
-      <w:proofErr w:type="spellStart"/>
-      <w:r>
-        <w:rPr>
-          <w:rFonts w:cstheme="minorHAnsi"/>
-          <w:b/>
-        </w:rPr>
-        <w:t>SCCM_PBI_Reporting</w:t>
-      </w:r>
-      <w:proofErr w:type="spellEnd"/>
-      <w:r>
-        <w:rPr>
-          <w:rFonts w:cstheme="minorHAnsi"/>
-        </w:rPr>
-        <w:t>)</w:t>
-      </w:r>
-      <w:r>
-        <w:rPr>
-          <w:rFonts w:cstheme="minorHAnsi"/>
-        </w:rPr>
-        <w:t>.</w:t>
-      </w:r>
-      <w:r>
-        <w:rPr>
-          <w:rFonts w:cstheme="minorHAnsi"/>
-        </w:rPr>
-        <w:t xml:space="preserve"> The last is your SCCM Production system should be CM_???.</w:t>
-      </w:r>
-    </w:p>
-    <w:p>
-      <w:pPr>
-        <w:rPr>
-          <w:rFonts w:cstheme="minorHAnsi"/>
-        </w:rPr>
-      </w:pPr>
-      <w:r>
-        <w:rPr>
-          <w:rFonts w:cstheme="minorHAnsi"/>
-          <w:noProof/>
-        </w:rPr>
-        <w:drawing>
-          <wp:inline distT="0" distB="0" distL="0" distR="0" wp14:anchorId="592CE85A" wp14:editId="443D7938">
-            <wp:extent cx="5943600" cy="2844800"/>
-            <wp:effectExtent l="0" t="0" r="0" b="0"/>
-            <wp:docPr id="5" name="Picture 5"/>
-            <wp:cNvGraphicFramePr>
-              <a:graphicFrameLocks xmlns:a="http://schemas.openxmlformats.org/drawingml/2006/main" noChangeAspect="1"/>
-            </wp:cNvGraphicFramePr>
-            <a:graphic xmlns:a="http://schemas.openxmlformats.org/drawingml/2006/main">
-              <a:graphicData uri="http://schemas.openxmlformats.org/drawingml/2006/picture">
-                <pic:pic xmlns:pic="http://schemas.openxmlformats.org/drawingml/2006/picture">
-                  <pic:nvPicPr>
-                    <pic:cNvPr id="1" name=""/>
-                    <pic:cNvPicPr/>
-                  </pic:nvPicPr>
-                  <pic:blipFill>
-                    <a:blip r:embed="rId9"/>
-                    <a:stretch>
-                      <a:fillRect/>
-                    </a:stretch>
-                  </pic:blipFill>
-                  <pic:spPr>
-                    <a:xfrm>
-                      <a:off x="0" y="0"/>
-                      <a:ext cx="5943600" cy="2844800"/>
-                    </a:xfrm>
-                    <a:prstGeom prst="rect">
-                      <a:avLst/>
-                    </a:prstGeom>
-                  </pic:spPr>
-                </pic:pic>
-              </a:graphicData>
-            </a:graphic>
-          </wp:inline>
-        </w:drawing>
-      </w:r>
-    </w:p>
-    <w:p>
-      <w:pPr>
-        <w:rPr>
-          <w:rFonts w:cstheme="minorHAnsi"/>
-        </w:rPr>
-      </w:pPr>
-      <w:r>
-        <w:rPr>
-          <w:rFonts w:cstheme="minorHAnsi"/>
-        </w:rPr>
-        <w:br w:type="page"/>
-      </w:r>
-    </w:p>
-    <w:p>
-      <w:pPr>
-        <w:rPr>
-          <w:rFonts w:cstheme="minorHAnsi"/>
-        </w:rPr>
-      </w:pPr>
-      <w:r>
-        <w:rPr>
-          <w:rFonts w:cstheme="minorHAnsi"/>
-        </w:rPr>
-        <w:lastRenderedPageBreak/>
-        <w:t xml:space="preserve">Once you click load, you may be prompted with </w:t>
-      </w:r>
-      <w:r>
-        <w:rPr>
-          <w:rFonts w:cstheme="minorHAnsi"/>
-        </w:rPr>
-        <w:t xml:space="preserve">a series </w:t>
-      </w:r>
-      <w:r>
-        <w:rPr>
-          <w:rFonts w:cstheme="minorHAnsi"/>
-        </w:rPr>
-        <w:t>message box</w:t>
-      </w:r>
-      <w:r>
-        <w:rPr>
-          <w:rFonts w:cstheme="minorHAnsi"/>
-        </w:rPr>
-        <w:t>es</w:t>
-      </w:r>
-      <w:r>
-        <w:rPr>
-          <w:rFonts w:cstheme="minorHAnsi"/>
-        </w:rPr>
-        <w:t xml:space="preserve"> stating the Native Database query needs approval to run.</w:t>
-      </w:r>
-      <w:r>
-        <w:rPr>
-          <w:rFonts w:cstheme="minorHAnsi"/>
-        </w:rPr>
-        <w:t xml:space="preserve"> Click run to continue, if you do not click run the data will not load in the database.</w:t>
-      </w:r>
-      <w:r>
-        <w:rPr>
-          <w:rFonts w:cstheme="minorHAnsi"/>
-        </w:rPr>
-        <w:t xml:space="preserve"> It should appear no more than </w:t>
-      </w:r>
-      <w:r>
-        <w:rPr>
-          <w:rFonts w:cstheme="minorHAnsi"/>
-        </w:rPr>
-        <w:t>12</w:t>
-      </w:r>
-      <w:r>
-        <w:rPr>
-          <w:rFonts w:cstheme="minorHAnsi"/>
-        </w:rPr>
-        <w:t xml:space="preserve"> times (one for each query).</w:t>
-      </w:r>
-    </w:p>
-    <w:p>
-      <w:pPr>
-        <w:rPr>
-          <w:rFonts w:cstheme="minorHAnsi"/>
-        </w:rPr>
-      </w:pPr>
-      <w:r>
-        <w:rPr>
-          <w:rFonts w:cstheme="minorHAnsi"/>
-          <w:noProof/>
-        </w:rPr>
-        <w:drawing>
-          <wp:inline distT="0" distB="0" distL="0" distR="0" wp14:anchorId="5E768C05" wp14:editId="7FEFE77F">
-            <wp:extent cx="4367397" cy="4053840"/>
-            <wp:effectExtent l="0" t="0" r="0" b="3810"/>
-            <wp:docPr id="1" name="Picture 1"/>
-            <wp:cNvGraphicFramePr>
-              <a:graphicFrameLocks xmlns:a="http://schemas.openxmlformats.org/drawingml/2006/main" noChangeAspect="1"/>
-            </wp:cNvGraphicFramePr>
-            <a:graphic xmlns:a="http://schemas.openxmlformats.org/drawingml/2006/main">
-              <a:graphicData uri="http://schemas.openxmlformats.org/drawingml/2006/picture">
-                <pic:pic xmlns:pic="http://schemas.openxmlformats.org/drawingml/2006/picture">
-                  <pic:nvPicPr>
-                    <pic:cNvPr id="1" name=""/>
-                    <pic:cNvPicPr/>
-                  </pic:nvPicPr>
-                  <pic:blipFill>
-                    <a:blip r:embed="rId10"/>
-                    <a:stretch>
-                      <a:fillRect/>
-                    </a:stretch>
-                  </pic:blipFill>
-                  <pic:spPr>
-                    <a:xfrm>
-                      <a:off x="0" y="0"/>
-                      <a:ext cx="4374091" cy="4060053"/>
-                    </a:xfrm>
-                    <a:prstGeom prst="rect">
-                      <a:avLst/>
-                    </a:prstGeom>
-                  </pic:spPr>
-                </pic:pic>
-              </a:graphicData>
-            </a:graphic>
-          </wp:inline>
-        </w:drawing>
-      </w:r>
-    </w:p>
-    <w:p>
-      <w:pPr>
-        <w:rPr>
-          <w:rFonts w:cstheme="minorHAnsi"/>
-        </w:rPr>
-      </w:pPr>
-      <w:r>
-        <w:rPr>
-          <w:rFonts w:cstheme="minorHAnsi"/>
-        </w:rPr>
-        <w:br w:type="page"/>
-      </w:r>
-    </w:p>
-    <w:p>
-      <w:pPr>
-        <w:rPr>
-          <w:rFonts w:cstheme="minorHAnsi"/>
-        </w:rPr>
-      </w:pPr>
-      <w:r>
-        <w:rPr>
-          <w:rFonts w:cstheme="minorHAnsi"/>
-        </w:rPr>
-        <w:lastRenderedPageBreak/>
-        <w:t xml:space="preserve">You should be able to see the </w:t>
-      </w:r>
-      <w:r>
-        <w:rPr>
-          <w:rFonts w:cstheme="minorHAnsi"/>
-        </w:rPr>
-        <w:t xml:space="preserve">dashboards if all the changes were made correctly. </w:t>
-      </w:r>
-      <w:r>
-        <w:rPr>
-          <w:rFonts w:cstheme="minorHAnsi"/>
-        </w:rPr>
-        <w:t>Your pages for “</w:t>
-      </w:r>
-      <w:r>
-        <w:rPr>
-          <w:rFonts w:cstheme="minorHAnsi"/>
-        </w:rPr>
-        <w:t>all patching</w:t>
-      </w:r>
-      <w:r>
-        <w:rPr>
-          <w:rFonts w:cstheme="minorHAnsi"/>
-        </w:rPr>
-        <w:t>”</w:t>
-      </w:r>
-      <w:r>
-        <w:rPr>
-          <w:rFonts w:cstheme="minorHAnsi"/>
-        </w:rPr>
-        <w:t xml:space="preserve">, </w:t>
-      </w:r>
-      <w:r>
-        <w:rPr>
-          <w:rFonts w:cstheme="minorHAnsi"/>
-        </w:rPr>
-        <w:t>“</w:t>
-      </w:r>
-      <w:r>
-        <w:rPr>
-          <w:rFonts w:cstheme="minorHAnsi"/>
-        </w:rPr>
-        <w:t>workstation patching</w:t>
-      </w:r>
-      <w:r>
-        <w:rPr>
-          <w:rFonts w:cstheme="minorHAnsi"/>
-        </w:rPr>
-        <w:t>”</w:t>
-      </w:r>
-      <w:r>
-        <w:rPr>
-          <w:rFonts w:cstheme="minorHAnsi"/>
-        </w:rPr>
-        <w:t xml:space="preserve">, </w:t>
-      </w:r>
-      <w:r>
-        <w:rPr>
-          <w:rFonts w:cstheme="minorHAnsi"/>
-        </w:rPr>
-        <w:t>“</w:t>
-      </w:r>
-      <w:r>
-        <w:rPr>
-          <w:rFonts w:cstheme="minorHAnsi"/>
-        </w:rPr>
-        <w:t>server patching</w:t>
-      </w:r>
-      <w:r>
-        <w:rPr>
-          <w:rFonts w:cstheme="minorHAnsi"/>
-        </w:rPr>
-        <w:t>”</w:t>
-      </w:r>
-      <w:r>
-        <w:rPr>
-          <w:rFonts w:cstheme="minorHAnsi"/>
-        </w:rPr>
-        <w:t xml:space="preserve">, and </w:t>
-      </w:r>
-      <w:r>
-        <w:rPr>
-          <w:rFonts w:cstheme="minorHAnsi"/>
-        </w:rPr>
-        <w:t>“</w:t>
-      </w:r>
-      <w:r>
-        <w:rPr>
-          <w:rFonts w:cstheme="minorHAnsi"/>
-        </w:rPr>
-        <w:t>other</w:t>
-      </w:r>
-      <w:r>
-        <w:rPr>
-          <w:rFonts w:cstheme="minorHAnsi"/>
-        </w:rPr>
-        <w:t>” should look something like this</w:t>
-      </w:r>
-      <w:r>
-        <w:rPr>
-          <w:rFonts w:cstheme="minorHAnsi"/>
-        </w:rPr>
-        <w:t>.</w:t>
-      </w:r>
-    </w:p>
-    <w:p>
-      <w:pPr>
-        <w:rPr>
-          <w:rFonts w:cstheme="minorHAnsi"/>
-        </w:rPr>
-      </w:pPr>
-      <w:r>
-        <w:rPr>
-          <w:rFonts w:cstheme="minorHAnsi"/>
-          <w:noProof/>
-        </w:rPr>
-        <w:drawing>
-          <wp:inline distT="0" distB="0" distL="0" distR="0" wp14:anchorId="6FE9612B" wp14:editId="3015E8A8">
-            <wp:extent cx="5943600" cy="4342130"/>
-            <wp:effectExtent l="0" t="0" r="0" b="1270"/>
-            <wp:docPr id="7" name="Picture 7"/>
-            <wp:cNvGraphicFramePr>
-              <a:graphicFrameLocks xmlns:a="http://schemas.openxmlformats.org/drawingml/2006/main" noChangeAspect="1"/>
-            </wp:cNvGraphicFramePr>
-            <a:graphic xmlns:a="http://schemas.openxmlformats.org/drawingml/2006/main">
-              <a:graphicData uri="http://schemas.openxmlformats.org/drawingml/2006/picture">
-                <pic:pic xmlns:pic="http://schemas.openxmlformats.org/drawingml/2006/picture">
-                  <pic:nvPicPr>
-                    <pic:cNvPr id="1" name=""/>
-                    <pic:cNvPicPr/>
-                  </pic:nvPicPr>
-                  <pic:blipFill>
-                    <a:blip r:embed="rId11"/>
-                    <a:stretch>
-                      <a:fillRect/>
-                    </a:stretch>
-                  </pic:blipFill>
-                  <pic:spPr>
-                    <a:xfrm>
-                      <a:off x="0" y="0"/>
-                      <a:ext cx="5943600" cy="4342130"/>
-                    </a:xfrm>
-                    <a:prstGeom prst="rect">
-                      <a:avLst/>
-                    </a:prstGeom>
-                  </pic:spPr>
-                </pic:pic>
-              </a:graphicData>
-            </a:graphic>
-          </wp:inline>
-        </w:drawing>
-      </w:r>
-    </w:p>
-    <w:p>
-      <w:pPr>
-        <w:rPr>
-          <w:rFonts w:cstheme="minorHAnsi"/>
-        </w:rPr>
-      </w:pPr>
-      <w:r>
-        <w:rPr>
-          <w:rFonts w:cstheme="minorHAnsi"/>
-        </w:rPr>
-        <w:br w:type="page"/>
-      </w:r>
-    </w:p>
-    <w:p>
-      <w:pPr>
-        <w:rPr>
-          <w:rFonts w:cstheme="minorHAnsi"/>
-        </w:rPr>
-      </w:pPr>
-      <w:r>
-        <w:rPr>
-          <w:rFonts w:cstheme="minorHAnsi"/>
-        </w:rPr>
-        <w:lastRenderedPageBreak/>
-        <w:t xml:space="preserve">Your </w:t>
-      </w:r>
-      <w:r>
-        <w:rPr>
-          <w:rFonts w:cstheme="minorHAnsi"/>
-        </w:rPr>
-        <w:t>“</w:t>
-      </w:r>
-      <w:proofErr w:type="spellStart"/>
-      <w:r>
-        <w:rPr>
-          <w:rFonts w:cstheme="minorHAnsi"/>
-        </w:rPr>
-        <w:t>ClientHealth</w:t>
-      </w:r>
-      <w:proofErr w:type="spellEnd"/>
-      <w:r>
-        <w:rPr>
-          <w:rFonts w:cstheme="minorHAnsi"/>
-        </w:rPr>
-        <w:t>” page</w:t>
-      </w:r>
-      <w:r>
-        <w:rPr>
-          <w:rFonts w:cstheme="minorHAnsi"/>
-        </w:rPr>
-        <w:t xml:space="preserve"> should look something like this.</w:t>
-      </w:r>
-    </w:p>
-    <w:p>
-      <w:pPr>
-        <w:rPr>
-          <w:rFonts w:cstheme="minorHAnsi"/>
-        </w:rPr>
-      </w:pPr>
-      <w:r>
-        <w:rPr>
-          <w:rFonts w:cstheme="minorHAnsi"/>
-          <w:noProof/>
-        </w:rPr>
-        <w:drawing>
-          <wp:inline distT="0" distB="0" distL="0" distR="0" wp14:anchorId="598919BC" wp14:editId="1E422817">
-            <wp:extent cx="5943600" cy="4342130"/>
-            <wp:effectExtent l="0" t="0" r="0" b="1270"/>
-            <wp:docPr id="8" name="Picture 8"/>
             <wp:cNvGraphicFramePr>
               <a:graphicFrameLocks xmlns:a="http://schemas.openxmlformats.org/drawingml/2006/main" noChangeAspect="1"/>
             </wp:cNvGraphicFramePr>
@@ -1367,7 +1055,7 @@
                   <pic:spPr>
                     <a:xfrm>
                       <a:off x="0" y="0"/>
-                      <a:ext cx="5943600" cy="4342130"/>
+                      <a:ext cx="4247138" cy="5101103"/>
                     </a:xfrm>
                     <a:prstGeom prst="rect">
                       <a:avLst/>
@@ -1404,37 +1092,21 @@
           <w:rFonts w:cstheme="minorHAnsi"/>
         </w:rPr>
         <w:lastRenderedPageBreak/>
-        <w:t xml:space="preserve">Your </w:t>
-      </w:r>
-      <w:r>
-        <w:rPr>
-          <w:rFonts w:cstheme="minorHAnsi"/>
-        </w:rPr>
-        <w:t>“</w:t>
-      </w:r>
-      <w:r>
-        <w:rPr>
-          <w:rFonts w:cstheme="minorHAnsi"/>
-        </w:rPr>
-        <w:t>Installed Server Roles</w:t>
-      </w:r>
-      <w:r>
-        <w:rPr>
-          <w:rFonts w:cstheme="minorHAnsi"/>
-        </w:rPr>
-        <w:t>” page</w:t>
-      </w:r>
-      <w:r>
-        <w:rPr>
-          <w:rFonts w:cstheme="minorHAnsi"/>
-        </w:rPr>
-        <w:t xml:space="preserve"> should look something like this</w:t>
-      </w:r>
-      <w:r>
-        <w:rPr>
-          <w:rFonts w:cstheme="minorHAnsi"/>
-        </w:rPr>
-        <w:t>.</w:t>
+        <w:t xml:space="preserve">You will be prompted to validate the </w:t>
+      </w:r>
+      <w:proofErr w:type="spellStart"/>
+      <w:r>
+        <w:rPr>
+          <w:rFonts w:cstheme="minorHAnsi"/>
+        </w:rPr>
+        <w:t>DirectQuery</w:t>
+      </w:r>
+      <w:proofErr w:type="spellEnd"/>
+      <w:r>
+        <w:rPr>
+          <w:rFonts w:cstheme="minorHAnsi"/>
+        </w:rPr>
+        <w:t xml:space="preserve"> in the dashboard, these queries are the ones that pull data about the collections running in your SCCM Production environment. Click Validate if you want to check the queries or click continue to use your existing credentials.</w:t>
       </w:r>
     </w:p>
     <w:p>
@@ -1449,10 +1121,10 @@
           <w:noProof/>
         </w:rPr>
         <w:drawing>
-          <wp:inline distT="0" distB="0" distL="0" distR="0" wp14:anchorId="0B229C37" wp14:editId="72B10653">
-            <wp:extent cx="5943600" cy="3959860"/>
-            <wp:effectExtent l="0" t="0" r="0" b="2540"/>
-            <wp:docPr id="9" name="Picture 9"/>
+          <wp:inline distT="0" distB="0" distL="0" distR="0" wp14:anchorId="3EB8C3D9" wp14:editId="79CF9137">
+            <wp:extent cx="4394200" cy="2130436"/>
+            <wp:effectExtent l="0" t="0" r="6350" b="3175"/>
+            <wp:docPr id="6" name="Picture 6"/>
             <wp:cNvGraphicFramePr>
               <a:graphicFrameLocks xmlns:a="http://schemas.openxmlformats.org/drawingml/2006/main" noChangeAspect="1"/>
             </wp:cNvGraphicFramePr>
@@ -1472,7 +1144,7 @@
                   <pic:spPr>
                     <a:xfrm>
                       <a:off x="0" y="0"/>
-                      <a:ext cx="5943600" cy="3959860"/>
+                      <a:ext cx="4409944" cy="2138069"/>
                     </a:xfrm>
                     <a:prstGeom prst="rect">
                       <a:avLst/>
@@ -1495,45 +1167,58 @@
         <w:rPr>
           <w:rFonts w:cstheme="minorHAnsi"/>
         </w:rPr>
-        <w:br w:type="page"/>
-      </w:r>
-    </w:p>
-    <w:p>
-      <w:pPr>
-        <w:rPr>
-          <w:rFonts w:cstheme="minorHAnsi"/>
-        </w:rPr>
-      </w:pPr>
-      <w:r>
-        <w:rPr>
-          <w:rFonts w:cstheme="minorHAnsi"/>
-        </w:rPr>
-        <w:lastRenderedPageBreak/>
-        <w:t xml:space="preserve">Your </w:t>
-      </w:r>
-      <w:r>
-        <w:rPr>
-          <w:rFonts w:cstheme="minorHAnsi"/>
-        </w:rPr>
-        <w:t>“I</w:t>
-      </w:r>
-      <w:r>
-        <w:rPr>
-          <w:rFonts w:cstheme="minorHAnsi"/>
-        </w:rPr>
-        <w:t>nstalled SCCM Roles</w:t>
-      </w:r>
-      <w:r>
-        <w:rPr>
-          <w:rFonts w:cstheme="minorHAnsi"/>
-        </w:rPr>
-        <w:t>” page</w:t>
-      </w:r>
-      <w:r>
-        <w:rPr>
-          <w:rFonts w:cstheme="minorHAnsi"/>
-        </w:rPr>
-        <w:t xml:space="preserve"> should look like this</w:t>
+        <w:t>Once logged in a window will appear asking for your server</w:t>
+      </w:r>
+      <w:r>
+        <w:rPr>
+          <w:rFonts w:cstheme="minorHAnsi"/>
+        </w:rPr>
+        <w:t xml:space="preserve">, </w:t>
+      </w:r>
+      <w:r>
+        <w:rPr>
+          <w:rFonts w:cstheme="minorHAnsi"/>
+        </w:rPr>
+        <w:t>database</w:t>
+      </w:r>
+      <w:r>
+        <w:rPr>
+          <w:rFonts w:cstheme="minorHAnsi"/>
+        </w:rPr>
+        <w:t>, and Production SCCM</w:t>
+      </w:r>
+      <w:r>
+        <w:rPr>
+          <w:rFonts w:cstheme="minorHAnsi"/>
+        </w:rPr>
+        <w:t xml:space="preserve">, these are parameters for all the queries.  </w:t>
+      </w:r>
+      <w:r>
+        <w:rPr>
+          <w:rFonts w:cstheme="minorHAnsi"/>
+        </w:rPr>
+        <w:t>The first parameter is your SQL Server of your CAS/Primary. The second parameter is your database of your CAS/Primary</w:t>
+      </w:r>
+      <w:r>
+        <w:rPr>
+          <w:rFonts w:cstheme="minorHAnsi"/>
+        </w:rPr>
+        <w:t xml:space="preserve"> (Default is </w:t>
+      </w:r>
+      <w:proofErr w:type="spellStart"/>
+      <w:r>
+        <w:rPr>
+          <w:rFonts w:cstheme="minorHAnsi"/>
+          <w:b/>
+        </w:rPr>
+        <w:t>SCCM_PBI_Reporting</w:t>
+      </w:r>
+      <w:proofErr w:type="spellEnd"/>
+      <w:r>
+        <w:rPr>
+          <w:rFonts w:cstheme="minorHAnsi"/>
+        </w:rPr>
+        <w:t>)</w:t>
       </w:r>
       <w:r>
         <w:rPr>
@@ -1541,6 +1226,20 @@
         </w:rPr>
         <w:t>.</w:t>
       </w:r>
+      <w:r>
+        <w:rPr>
+          <w:rFonts w:cstheme="minorHAnsi"/>
+        </w:rPr>
+        <w:t xml:space="preserve"> The last is your SCCM Production system should be CM</w:t>
+      </w:r>
+      <w:proofErr w:type="gramStart"/>
+      <w:r>
+        <w:rPr>
+          <w:rFonts w:cstheme="minorHAnsi"/>
+        </w:rPr>
+        <w:t>_???.</w:t>
+      </w:r>
+      <w:proofErr w:type="gramEnd"/>
     </w:p>
     <w:p>
       <w:pPr>
@@ -1554,10 +1253,10 @@
           <w:noProof/>
         </w:rPr>
         <w:drawing>
-          <wp:inline distT="0" distB="0" distL="0" distR="0" wp14:anchorId="6F6E8A14" wp14:editId="0B771BF6">
-            <wp:extent cx="5943600" cy="4340225"/>
-            <wp:effectExtent l="0" t="0" r="0" b="3175"/>
-            <wp:docPr id="10" name="Picture 10"/>
+          <wp:inline distT="0" distB="0" distL="0" distR="0" wp14:anchorId="592CE85A" wp14:editId="443D7938">
+            <wp:extent cx="5943600" cy="2844800"/>
+            <wp:effectExtent l="0" t="0" r="0" b="0"/>
+            <wp:docPr id="5" name="Picture 5"/>
             <wp:cNvGraphicFramePr>
               <a:graphicFrameLocks xmlns:a="http://schemas.openxmlformats.org/drawingml/2006/main" noChangeAspect="1"/>
             </wp:cNvGraphicFramePr>
@@ -1577,7 +1276,7 @@
                   <pic:spPr>
                     <a:xfrm>
                       <a:off x="0" y="0"/>
-                      <a:ext cx="5943600" cy="4340225"/>
+                      <a:ext cx="5943600" cy="2844800"/>
                     </a:xfrm>
                     <a:prstGeom prst="rect">
                       <a:avLst/>
@@ -1614,63 +1313,55 @@
           <w:rFonts w:cstheme="minorHAnsi"/>
         </w:rPr>
         <w:lastRenderedPageBreak/>
-        <w:t xml:space="preserve">Your </w:t>
-      </w:r>
-      <w:r>
-        <w:rPr>
-          <w:rFonts w:cstheme="minorHAnsi"/>
-        </w:rPr>
-        <w:t>“</w:t>
-      </w:r>
-      <w:proofErr w:type="spellStart"/>
-      <w:r>
-        <w:rPr>
-          <w:rFonts w:cstheme="minorHAnsi"/>
-        </w:rPr>
-        <w:t>OSVer</w:t>
-      </w:r>
-      <w:r>
-        <w:rPr>
-          <w:rFonts w:cstheme="minorHAnsi"/>
-        </w:rPr>
-        <w:t>s</w:t>
-      </w:r>
-      <w:r>
-        <w:rPr>
-          <w:rFonts w:cstheme="minorHAnsi"/>
-        </w:rPr>
-        <w:t>ions</w:t>
-      </w:r>
-      <w:proofErr w:type="spellEnd"/>
-      <w:r>
-        <w:rPr>
-          <w:rFonts w:cstheme="minorHAnsi"/>
-        </w:rPr>
-        <w:t>”</w:t>
-      </w:r>
-      <w:r>
-        <w:rPr>
-          <w:rFonts w:cstheme="minorHAnsi"/>
-        </w:rPr>
-        <w:t xml:space="preserve"> </w:t>
-      </w:r>
-      <w:r>
-        <w:rPr>
-          <w:rFonts w:cstheme="minorHAnsi"/>
-        </w:rPr>
-        <w:t xml:space="preserve">page </w:t>
-      </w:r>
-      <w:r>
-        <w:rPr>
-          <w:rFonts w:cstheme="minorHAnsi"/>
-        </w:rPr>
-        <w:t>should look like this</w:t>
-      </w:r>
-      <w:r>
-        <w:rPr>
-          <w:rFonts w:cstheme="minorHAnsi"/>
-        </w:rPr>
-        <w:t>.</w:t>
+        <w:t xml:space="preserve">Once you click load, you may be prompted with </w:t>
+      </w:r>
+      <w:r>
+        <w:rPr>
+          <w:rFonts w:cstheme="minorHAnsi"/>
+        </w:rPr>
+        <w:t xml:space="preserve">a series </w:t>
+      </w:r>
+      <w:r>
+        <w:rPr>
+          <w:rFonts w:cstheme="minorHAnsi"/>
+        </w:rPr>
+        <w:t>message box</w:t>
+      </w:r>
+      <w:r>
+        <w:rPr>
+          <w:rFonts w:cstheme="minorHAnsi"/>
+        </w:rPr>
+        <w:t>es</w:t>
+      </w:r>
+      <w:r>
+        <w:rPr>
+          <w:rFonts w:cstheme="minorHAnsi"/>
+        </w:rPr>
+        <w:t xml:space="preserve"> stating the Native Database query needs approval to run.</w:t>
+      </w:r>
+      <w:r>
+        <w:rPr>
+          <w:rFonts w:cstheme="minorHAnsi"/>
+        </w:rPr>
+        <w:t xml:space="preserve"> Click run to continue, if you do not click run the data will not load in the database.</w:t>
+      </w:r>
+      <w:r>
+        <w:rPr>
+          <w:rFonts w:cstheme="minorHAnsi"/>
+        </w:rPr>
+        <w:t xml:space="preserve"> It should appear no more than </w:t>
+      </w:r>
+      <w:r>
+        <w:rPr>
+          <w:rFonts w:cstheme="minorHAnsi"/>
+        </w:rPr>
+        <w:t>12</w:t>
+      </w:r>
+      <w:r>
+        <w:rPr>
+          <w:rFonts w:cstheme="minorHAnsi"/>
+        </w:rPr>
+        <w:t xml:space="preserve"> times (one for each query).</w:t>
       </w:r>
     </w:p>
     <w:p>
@@ -1685,10 +1376,10 @@
           <w:noProof/>
         </w:rPr>
         <w:drawing>
-          <wp:inline distT="0" distB="0" distL="0" distR="0" wp14:anchorId="0B445DCB" wp14:editId="0D9A8819">
-            <wp:extent cx="5943600" cy="3958590"/>
+          <wp:inline distT="0" distB="0" distL="0" distR="0" wp14:anchorId="5E768C05" wp14:editId="7FEFE77F">
+            <wp:extent cx="4367397" cy="4053840"/>
             <wp:effectExtent l="0" t="0" r="0" b="3810"/>
-            <wp:docPr id="15" name="Picture 15"/>
+            <wp:docPr id="1" name="Picture 1"/>
             <wp:cNvGraphicFramePr>
               <a:graphicFrameLocks xmlns:a="http://schemas.openxmlformats.org/drawingml/2006/main" noChangeAspect="1"/>
             </wp:cNvGraphicFramePr>
@@ -1708,7 +1399,7 @@
                   <pic:spPr>
                     <a:xfrm>
                       <a:off x="0" y="0"/>
-                      <a:ext cx="5943600" cy="3958590"/>
+                      <a:ext cx="4374091" cy="4060053"/>
                     </a:xfrm>
                     <a:prstGeom prst="rect">
                       <a:avLst/>
@@ -1745,7 +1436,103 @@
           <w:rFonts w:cstheme="minorHAnsi"/>
         </w:rPr>
         <w:lastRenderedPageBreak/>
-        <w:t>Your “Collections” page should look like this</w:t>
+        <w:t xml:space="preserve">You should be able to see the </w:t>
+      </w:r>
+      <w:r>
+        <w:rPr>
+          <w:rFonts w:cstheme="minorHAnsi"/>
+        </w:rPr>
+        <w:t xml:space="preserve">dashboards if all the changes were made correctly. </w:t>
+      </w:r>
+      <w:r>
+        <w:rPr>
+          <w:rFonts w:cstheme="minorHAnsi"/>
+        </w:rPr>
+        <w:t>Your pages for “</w:t>
+      </w:r>
+      <w:r>
+        <w:rPr>
+          <w:rFonts w:cstheme="minorHAnsi"/>
+        </w:rPr>
+        <w:t>all patching</w:t>
+      </w:r>
+      <w:r>
+        <w:rPr>
+          <w:rFonts w:cstheme="minorHAnsi"/>
+        </w:rPr>
+        <w:t>”</w:t>
+      </w:r>
+      <w:r>
+        <w:rPr>
+          <w:rFonts w:cstheme="minorHAnsi"/>
+        </w:rPr>
+        <w:t xml:space="preserve">, </w:t>
+      </w:r>
+      <w:r>
+        <w:rPr>
+          <w:rFonts w:cstheme="minorHAnsi"/>
+        </w:rPr>
+        <w:t>“</w:t>
+      </w:r>
+      <w:r>
+        <w:rPr>
+          <w:rFonts w:cstheme="minorHAnsi"/>
+        </w:rPr>
+        <w:t>workstation patching</w:t>
+      </w:r>
+      <w:r>
+        <w:rPr>
+          <w:rFonts w:cstheme="minorHAnsi"/>
+        </w:rPr>
+        <w:t>”</w:t>
+      </w:r>
+      <w:r>
+        <w:rPr>
+          <w:rFonts w:cstheme="minorHAnsi"/>
+        </w:rPr>
+        <w:t xml:space="preserve">, </w:t>
+      </w:r>
+      <w:r>
+        <w:rPr>
+          <w:rFonts w:cstheme="minorHAnsi"/>
+        </w:rPr>
+        <w:t>“</w:t>
+      </w:r>
+      <w:r>
+        <w:rPr>
+          <w:rFonts w:cstheme="minorHAnsi"/>
+        </w:rPr>
+        <w:t>server patching</w:t>
+      </w:r>
+      <w:r>
+        <w:rPr>
+          <w:rFonts w:cstheme="minorHAnsi"/>
+        </w:rPr>
+        <w:t>”</w:t>
+      </w:r>
+      <w:r>
+        <w:rPr>
+          <w:rFonts w:cstheme="minorHAnsi"/>
+        </w:rPr>
+        <w:t xml:space="preserve">, and </w:t>
+      </w:r>
+      <w:r>
+        <w:rPr>
+          <w:rFonts w:cstheme="minorHAnsi"/>
+        </w:rPr>
+        <w:t>“</w:t>
+      </w:r>
+      <w:r>
+        <w:rPr>
+          <w:rFonts w:cstheme="minorHAnsi"/>
+        </w:rPr>
+        <w:t>other</w:t>
+      </w:r>
+      <w:r>
+        <w:rPr>
+          <w:rFonts w:cstheme="minorHAnsi"/>
+        </w:rPr>
+        <w:t>” should look something like this</w:t>
       </w:r>
       <w:r>
         <w:rPr>
@@ -1766,10 +1553,10 @@
           <w:noProof/>
         </w:rPr>
         <w:drawing>
-          <wp:inline distT="0" distB="0" distL="0" distR="0" wp14:anchorId="40D0AE65" wp14:editId="34436566">
-            <wp:extent cx="5943600" cy="4347210"/>
-            <wp:effectExtent l="0" t="0" r="0" b="0"/>
-            <wp:docPr id="12" name="Picture 12"/>
+          <wp:inline distT="0" distB="0" distL="0" distR="0" wp14:anchorId="6FE9612B" wp14:editId="3015E8A8">
+            <wp:extent cx="5943600" cy="4342130"/>
+            <wp:effectExtent l="0" t="0" r="0" b="1270"/>
+            <wp:docPr id="7" name="Picture 7"/>
             <wp:cNvGraphicFramePr>
               <a:graphicFrameLocks xmlns:a="http://schemas.openxmlformats.org/drawingml/2006/main" noChangeAspect="1"/>
             </wp:cNvGraphicFramePr>
@@ -1789,7 +1576,7 @@
                   <pic:spPr>
                     <a:xfrm>
                       <a:off x="0" y="0"/>
-                      <a:ext cx="5943600" cy="4347210"/>
+                      <a:ext cx="5943600" cy="4342130"/>
                     </a:xfrm>
                     <a:prstGeom prst="rect">
                       <a:avLst/>
@@ -1826,13 +1613,33 @@
           <w:rFonts w:cstheme="minorHAnsi"/>
         </w:rPr>
         <w:lastRenderedPageBreak/>
-        <w:t xml:space="preserve">Your final 3 collections pages with should look like this one. First one </w:t>
-      </w:r>
-      <w:r>
-        <w:rPr>
-          <w:rFonts w:cstheme="minorHAnsi"/>
-        </w:rPr>
-        <w:t>is collections under 10 seconds, the next is between 10 and 20 seconds, and the last one is for collections running longer than 20 seconds.</w:t>
+        <w:t xml:space="preserve">Your </w:t>
+      </w:r>
+      <w:r>
+        <w:rPr>
+          <w:rFonts w:cstheme="minorHAnsi"/>
+        </w:rPr>
+        <w:t>“</w:t>
+      </w:r>
+      <w:proofErr w:type="spellStart"/>
+      <w:r>
+        <w:rPr>
+          <w:rFonts w:cstheme="minorHAnsi"/>
+        </w:rPr>
+        <w:t>ClientHealth</w:t>
+      </w:r>
+      <w:proofErr w:type="spellEnd"/>
+      <w:r>
+        <w:rPr>
+          <w:rFonts w:cstheme="minorHAnsi"/>
+        </w:rPr>
+        <w:t>” page</w:t>
+      </w:r>
+      <w:r>
+        <w:rPr>
+          <w:rFonts w:cstheme="minorHAnsi"/>
+        </w:rPr>
+        <w:t xml:space="preserve"> should look something like this.</w:t>
       </w:r>
     </w:p>
     <w:p>
@@ -1847,10 +1654,10 @@
           <w:noProof/>
         </w:rPr>
         <w:drawing>
-          <wp:inline distT="0" distB="0" distL="0" distR="0" wp14:anchorId="14B02610" wp14:editId="4B4BE3DA">
-            <wp:extent cx="5943600" cy="4347210"/>
-            <wp:effectExtent l="0" t="0" r="0" b="0"/>
-            <wp:docPr id="13" name="Picture 13"/>
+          <wp:inline distT="0" distB="0" distL="0" distR="0" wp14:anchorId="598919BC" wp14:editId="1E422817">
+            <wp:extent cx="5943600" cy="4342130"/>
+            <wp:effectExtent l="0" t="0" r="0" b="1270"/>
+            <wp:docPr id="8" name="Picture 8"/>
             <wp:cNvGraphicFramePr>
               <a:graphicFrameLocks xmlns:a="http://schemas.openxmlformats.org/drawingml/2006/main" noChangeAspect="1"/>
             </wp:cNvGraphicFramePr>
@@ -1870,6 +1677,428 @@
                   <pic:spPr>
                     <a:xfrm>
                       <a:off x="0" y="0"/>
+                      <a:ext cx="5943600" cy="4342130"/>
+                    </a:xfrm>
+                    <a:prstGeom prst="rect">
+                      <a:avLst/>
+                    </a:prstGeom>
+                  </pic:spPr>
+                </pic:pic>
+              </a:graphicData>
+            </a:graphic>
+          </wp:inline>
+        </w:drawing>
+      </w:r>
+    </w:p>
+    <w:p>
+      <w:pPr>
+        <w:rPr>
+          <w:rFonts w:cstheme="minorHAnsi"/>
+        </w:rPr>
+      </w:pPr>
+      <w:r>
+        <w:rPr>
+          <w:rFonts w:cstheme="minorHAnsi"/>
+        </w:rPr>
+        <w:br w:type="page"/>
+      </w:r>
+    </w:p>
+    <w:p>
+      <w:pPr>
+        <w:rPr>
+          <w:rFonts w:cstheme="minorHAnsi"/>
+        </w:rPr>
+      </w:pPr>
+      <w:r>
+        <w:rPr>
+          <w:rFonts w:cstheme="minorHAnsi"/>
+        </w:rPr>
+        <w:lastRenderedPageBreak/>
+        <w:t xml:space="preserve">Your </w:t>
+      </w:r>
+      <w:r>
+        <w:rPr>
+          <w:rFonts w:cstheme="minorHAnsi"/>
+        </w:rPr>
+        <w:t>“</w:t>
+      </w:r>
+      <w:r>
+        <w:rPr>
+          <w:rFonts w:cstheme="minorHAnsi"/>
+        </w:rPr>
+        <w:t>Installed Server Roles</w:t>
+      </w:r>
+      <w:r>
+        <w:rPr>
+          <w:rFonts w:cstheme="minorHAnsi"/>
+        </w:rPr>
+        <w:t>” page</w:t>
+      </w:r>
+      <w:r>
+        <w:rPr>
+          <w:rFonts w:cstheme="minorHAnsi"/>
+        </w:rPr>
+        <w:t xml:space="preserve"> should look something like this</w:t>
+      </w:r>
+      <w:r>
+        <w:rPr>
+          <w:rFonts w:cstheme="minorHAnsi"/>
+        </w:rPr>
+        <w:t>.</w:t>
+      </w:r>
+    </w:p>
+    <w:p>
+      <w:pPr>
+        <w:rPr>
+          <w:rFonts w:cstheme="minorHAnsi"/>
+        </w:rPr>
+      </w:pPr>
+      <w:r>
+        <w:rPr>
+          <w:rFonts w:cstheme="minorHAnsi"/>
+          <w:noProof/>
+        </w:rPr>
+        <w:drawing>
+          <wp:inline distT="0" distB="0" distL="0" distR="0" wp14:anchorId="0B229C37" wp14:editId="72B10653">
+            <wp:extent cx="5943600" cy="3959860"/>
+            <wp:effectExtent l="0" t="0" r="0" b="2540"/>
+            <wp:docPr id="9" name="Picture 9"/>
+            <wp:cNvGraphicFramePr>
+              <a:graphicFrameLocks xmlns:a="http://schemas.openxmlformats.org/drawingml/2006/main" noChangeAspect="1"/>
+            </wp:cNvGraphicFramePr>
+            <a:graphic xmlns:a="http://schemas.openxmlformats.org/drawingml/2006/main">
+              <a:graphicData uri="http://schemas.openxmlformats.org/drawingml/2006/picture">
+                <pic:pic xmlns:pic="http://schemas.openxmlformats.org/drawingml/2006/picture">
+                  <pic:nvPicPr>
+                    <pic:cNvPr id="1" name=""/>
+                    <pic:cNvPicPr/>
+                  </pic:nvPicPr>
+                  <pic:blipFill>
+                    <a:blip r:embed="rId18"/>
+                    <a:stretch>
+                      <a:fillRect/>
+                    </a:stretch>
+                  </pic:blipFill>
+                  <pic:spPr>
+                    <a:xfrm>
+                      <a:off x="0" y="0"/>
+                      <a:ext cx="5943600" cy="3959860"/>
+                    </a:xfrm>
+                    <a:prstGeom prst="rect">
+                      <a:avLst/>
+                    </a:prstGeom>
+                  </pic:spPr>
+                </pic:pic>
+              </a:graphicData>
+            </a:graphic>
+          </wp:inline>
+        </w:drawing>
+      </w:r>
+    </w:p>
+    <w:p>
+      <w:pPr>
+        <w:rPr>
+          <w:rFonts w:cstheme="minorHAnsi"/>
+        </w:rPr>
+      </w:pPr>
+      <w:r>
+        <w:rPr>
+          <w:rFonts w:cstheme="minorHAnsi"/>
+        </w:rPr>
+        <w:br w:type="page"/>
+      </w:r>
+    </w:p>
+    <w:p>
+      <w:pPr>
+        <w:rPr>
+          <w:rFonts w:cstheme="minorHAnsi"/>
+        </w:rPr>
+      </w:pPr>
+      <w:r>
+        <w:rPr>
+          <w:rFonts w:cstheme="minorHAnsi"/>
+        </w:rPr>
+        <w:lastRenderedPageBreak/>
+        <w:t xml:space="preserve">Your </w:t>
+      </w:r>
+      <w:r>
+        <w:rPr>
+          <w:rFonts w:cstheme="minorHAnsi"/>
+        </w:rPr>
+        <w:t>“I</w:t>
+      </w:r>
+      <w:r>
+        <w:rPr>
+          <w:rFonts w:cstheme="minorHAnsi"/>
+        </w:rPr>
+        <w:t>nstalled SCCM Roles</w:t>
+      </w:r>
+      <w:r>
+        <w:rPr>
+          <w:rFonts w:cstheme="minorHAnsi"/>
+        </w:rPr>
+        <w:t>” page</w:t>
+      </w:r>
+      <w:r>
+        <w:rPr>
+          <w:rFonts w:cstheme="minorHAnsi"/>
+        </w:rPr>
+        <w:t xml:space="preserve"> should look like this</w:t>
+      </w:r>
+      <w:r>
+        <w:rPr>
+          <w:rFonts w:cstheme="minorHAnsi"/>
+        </w:rPr>
+        <w:t>.</w:t>
+      </w:r>
+    </w:p>
+    <w:p>
+      <w:pPr>
+        <w:rPr>
+          <w:rFonts w:cstheme="minorHAnsi"/>
+        </w:rPr>
+      </w:pPr>
+      <w:r>
+        <w:rPr>
+          <w:rFonts w:cstheme="minorHAnsi"/>
+          <w:noProof/>
+        </w:rPr>
+        <w:drawing>
+          <wp:inline distT="0" distB="0" distL="0" distR="0" wp14:anchorId="6F6E8A14" wp14:editId="0B771BF6">
+            <wp:extent cx="5943600" cy="4340225"/>
+            <wp:effectExtent l="0" t="0" r="0" b="3175"/>
+            <wp:docPr id="10" name="Picture 10"/>
+            <wp:cNvGraphicFramePr>
+              <a:graphicFrameLocks xmlns:a="http://schemas.openxmlformats.org/drawingml/2006/main" noChangeAspect="1"/>
+            </wp:cNvGraphicFramePr>
+            <a:graphic xmlns:a="http://schemas.openxmlformats.org/drawingml/2006/main">
+              <a:graphicData uri="http://schemas.openxmlformats.org/drawingml/2006/picture">
+                <pic:pic xmlns:pic="http://schemas.openxmlformats.org/drawingml/2006/picture">
+                  <pic:nvPicPr>
+                    <pic:cNvPr id="1" name=""/>
+                    <pic:cNvPicPr/>
+                  </pic:nvPicPr>
+                  <pic:blipFill>
+                    <a:blip r:embed="rId19"/>
+                    <a:stretch>
+                      <a:fillRect/>
+                    </a:stretch>
+                  </pic:blipFill>
+                  <pic:spPr>
+                    <a:xfrm>
+                      <a:off x="0" y="0"/>
+                      <a:ext cx="5943600" cy="4340225"/>
+                    </a:xfrm>
+                    <a:prstGeom prst="rect">
+                      <a:avLst/>
+                    </a:prstGeom>
+                  </pic:spPr>
+                </pic:pic>
+              </a:graphicData>
+            </a:graphic>
+          </wp:inline>
+        </w:drawing>
+      </w:r>
+    </w:p>
+    <w:p>
+      <w:pPr>
+        <w:rPr>
+          <w:rFonts w:cstheme="minorHAnsi"/>
+        </w:rPr>
+      </w:pPr>
+      <w:r>
+        <w:rPr>
+          <w:rFonts w:cstheme="minorHAnsi"/>
+        </w:rPr>
+        <w:br w:type="page"/>
+      </w:r>
+    </w:p>
+    <w:p>
+      <w:pPr>
+        <w:rPr>
+          <w:rFonts w:cstheme="minorHAnsi"/>
+        </w:rPr>
+      </w:pPr>
+      <w:r>
+        <w:rPr>
+          <w:rFonts w:cstheme="minorHAnsi"/>
+        </w:rPr>
+        <w:lastRenderedPageBreak/>
+        <w:t xml:space="preserve">Your </w:t>
+      </w:r>
+      <w:r>
+        <w:rPr>
+          <w:rFonts w:cstheme="minorHAnsi"/>
+        </w:rPr>
+        <w:t>“</w:t>
+      </w:r>
+      <w:proofErr w:type="spellStart"/>
+      <w:r>
+        <w:rPr>
+          <w:rFonts w:cstheme="minorHAnsi"/>
+        </w:rPr>
+        <w:t>OSVer</w:t>
+      </w:r>
+      <w:r>
+        <w:rPr>
+          <w:rFonts w:cstheme="minorHAnsi"/>
+        </w:rPr>
+        <w:t>s</w:t>
+      </w:r>
+      <w:r>
+        <w:rPr>
+          <w:rFonts w:cstheme="minorHAnsi"/>
+        </w:rPr>
+        <w:t>ions</w:t>
+      </w:r>
+      <w:proofErr w:type="spellEnd"/>
+      <w:r>
+        <w:rPr>
+          <w:rFonts w:cstheme="minorHAnsi"/>
+        </w:rPr>
+        <w:t>”</w:t>
+      </w:r>
+      <w:r>
+        <w:rPr>
+          <w:rFonts w:cstheme="minorHAnsi"/>
+        </w:rPr>
+        <w:t xml:space="preserve"> </w:t>
+      </w:r>
+      <w:r>
+        <w:rPr>
+          <w:rFonts w:cstheme="minorHAnsi"/>
+        </w:rPr>
+        <w:t xml:space="preserve">page </w:t>
+      </w:r>
+      <w:r>
+        <w:rPr>
+          <w:rFonts w:cstheme="minorHAnsi"/>
+        </w:rPr>
+        <w:t>should look like this</w:t>
+      </w:r>
+      <w:r>
+        <w:rPr>
+          <w:rFonts w:cstheme="minorHAnsi"/>
+        </w:rPr>
+        <w:t>.</w:t>
+      </w:r>
+    </w:p>
+    <w:p>
+      <w:pPr>
+        <w:rPr>
+          <w:rFonts w:cstheme="minorHAnsi"/>
+        </w:rPr>
+      </w:pPr>
+      <w:r>
+        <w:rPr>
+          <w:rFonts w:cstheme="minorHAnsi"/>
+          <w:noProof/>
+        </w:rPr>
+        <w:drawing>
+          <wp:inline distT="0" distB="0" distL="0" distR="0" wp14:anchorId="0B445DCB" wp14:editId="0D9A8819">
+            <wp:extent cx="5943600" cy="3958590"/>
+            <wp:effectExtent l="0" t="0" r="0" b="3810"/>
+            <wp:docPr id="15" name="Picture 15"/>
+            <wp:cNvGraphicFramePr>
+              <a:graphicFrameLocks xmlns:a="http://schemas.openxmlformats.org/drawingml/2006/main" noChangeAspect="1"/>
+            </wp:cNvGraphicFramePr>
+            <a:graphic xmlns:a="http://schemas.openxmlformats.org/drawingml/2006/main">
+              <a:graphicData uri="http://schemas.openxmlformats.org/drawingml/2006/picture">
+                <pic:pic xmlns:pic="http://schemas.openxmlformats.org/drawingml/2006/picture">
+                  <pic:nvPicPr>
+                    <pic:cNvPr id="1" name=""/>
+                    <pic:cNvPicPr/>
+                  </pic:nvPicPr>
+                  <pic:blipFill>
+                    <a:blip r:embed="rId20"/>
+                    <a:stretch>
+                      <a:fillRect/>
+                    </a:stretch>
+                  </pic:blipFill>
+                  <pic:spPr>
+                    <a:xfrm>
+                      <a:off x="0" y="0"/>
+                      <a:ext cx="5943600" cy="3958590"/>
+                    </a:xfrm>
+                    <a:prstGeom prst="rect">
+                      <a:avLst/>
+                    </a:prstGeom>
+                  </pic:spPr>
+                </pic:pic>
+              </a:graphicData>
+            </a:graphic>
+          </wp:inline>
+        </w:drawing>
+      </w:r>
+    </w:p>
+    <w:p>
+      <w:pPr>
+        <w:rPr>
+          <w:rFonts w:cstheme="minorHAnsi"/>
+        </w:rPr>
+      </w:pPr>
+      <w:r>
+        <w:rPr>
+          <w:rFonts w:cstheme="minorHAnsi"/>
+        </w:rPr>
+        <w:br w:type="page"/>
+      </w:r>
+    </w:p>
+    <w:p>
+      <w:pPr>
+        <w:rPr>
+          <w:rFonts w:cstheme="minorHAnsi"/>
+        </w:rPr>
+      </w:pPr>
+      <w:r>
+        <w:rPr>
+          <w:rFonts w:cstheme="minorHAnsi"/>
+        </w:rPr>
+        <w:lastRenderedPageBreak/>
+        <w:t>Your “Collections” page should look like this</w:t>
+      </w:r>
+      <w:r>
+        <w:rPr>
+          <w:rFonts w:cstheme="minorHAnsi"/>
+        </w:rPr>
+        <w:t>.</w:t>
+      </w:r>
+    </w:p>
+    <w:p>
+      <w:pPr>
+        <w:rPr>
+          <w:rFonts w:cstheme="minorHAnsi"/>
+        </w:rPr>
+      </w:pPr>
+      <w:r>
+        <w:rPr>
+          <w:rFonts w:cstheme="minorHAnsi"/>
+          <w:noProof/>
+        </w:rPr>
+        <w:drawing>
+          <wp:inline distT="0" distB="0" distL="0" distR="0" wp14:anchorId="40D0AE65" wp14:editId="34436566">
+            <wp:extent cx="5943600" cy="4347210"/>
+            <wp:effectExtent l="0" t="0" r="0" b="0"/>
+            <wp:docPr id="12" name="Picture 12"/>
+            <wp:cNvGraphicFramePr>
+              <a:graphicFrameLocks xmlns:a="http://schemas.openxmlformats.org/drawingml/2006/main" noChangeAspect="1"/>
+            </wp:cNvGraphicFramePr>
+            <a:graphic xmlns:a="http://schemas.openxmlformats.org/drawingml/2006/main">
+              <a:graphicData uri="http://schemas.openxmlformats.org/drawingml/2006/picture">
+                <pic:pic xmlns:pic="http://schemas.openxmlformats.org/drawingml/2006/picture">
+                  <pic:nvPicPr>
+                    <pic:cNvPr id="1" name=""/>
+                    <pic:cNvPicPr/>
+                  </pic:nvPicPr>
+                  <pic:blipFill>
+                    <a:blip r:embed="rId21"/>
+                    <a:stretch>
+                      <a:fillRect/>
+                    </a:stretch>
+                  </pic:blipFill>
+                  <pic:spPr>
+                    <a:xfrm>
+                      <a:off x="0" y="0"/>
                       <a:ext cx="5943600" cy="4347210"/>
                     </a:xfrm>
                     <a:prstGeom prst="rect">
@@ -1893,6 +2122,567 @@
         <w:rPr>
           <w:rFonts w:cstheme="minorHAnsi"/>
         </w:rPr>
+        <w:br w:type="page"/>
+      </w:r>
+    </w:p>
+    <w:p>
+      <w:pPr>
+        <w:rPr>
+          <w:rFonts w:cstheme="minorHAnsi"/>
+        </w:rPr>
+      </w:pPr>
+      <w:r>
+        <w:rPr>
+          <w:rFonts w:cstheme="minorHAnsi"/>
+        </w:rPr>
+        <w:lastRenderedPageBreak/>
+        <w:t xml:space="preserve">Your final 3 collections pages with should look like this one. First one </w:t>
+      </w:r>
+      <w:r>
+        <w:rPr>
+          <w:rFonts w:cstheme="minorHAnsi"/>
+        </w:rPr>
+        <w:t>is collections under 10 seconds, the next is between 10 and 20 seconds, and the last one is for collections running longer than 20 seconds.</w:t>
+      </w:r>
+    </w:p>
+    <w:p>
+      <w:pPr>
+        <w:rPr>
+          <w:rFonts w:cstheme="minorHAnsi"/>
+        </w:rPr>
+      </w:pPr>
+      <w:r>
+        <w:rPr>
+          <w:rFonts w:cstheme="minorHAnsi"/>
+          <w:noProof/>
+        </w:rPr>
+        <w:drawing>
+          <wp:inline distT="0" distB="0" distL="0" distR="0" wp14:anchorId="14B02610" wp14:editId="4B4BE3DA">
+            <wp:extent cx="5943600" cy="4347210"/>
+            <wp:effectExtent l="0" t="0" r="0" b="0"/>
+            <wp:docPr id="13" name="Picture 13"/>
+            <wp:cNvGraphicFramePr>
+              <a:graphicFrameLocks xmlns:a="http://schemas.openxmlformats.org/drawingml/2006/main" noChangeAspect="1"/>
+            </wp:cNvGraphicFramePr>
+            <a:graphic xmlns:a="http://schemas.openxmlformats.org/drawingml/2006/main">
+              <a:graphicData uri="http://schemas.openxmlformats.org/drawingml/2006/picture">
+                <pic:pic xmlns:pic="http://schemas.openxmlformats.org/drawingml/2006/picture">
+                  <pic:nvPicPr>
+                    <pic:cNvPr id="1" name=""/>
+                    <pic:cNvPicPr/>
+                  </pic:nvPicPr>
+                  <pic:blipFill>
+                    <a:blip r:embed="rId22"/>
+                    <a:stretch>
+                      <a:fillRect/>
+                    </a:stretch>
+                  </pic:blipFill>
+                  <pic:spPr>
+                    <a:xfrm>
+                      <a:off x="0" y="0"/>
+                      <a:ext cx="5943600" cy="4347210"/>
+                    </a:xfrm>
+                    <a:prstGeom prst="rect">
+                      <a:avLst/>
+                    </a:prstGeom>
+                  </pic:spPr>
+                </pic:pic>
+              </a:graphicData>
+            </a:graphic>
+          </wp:inline>
+        </w:drawing>
+      </w:r>
+    </w:p>
+    <w:p>
+      <w:pPr>
+        <w:rPr>
+          <w:rFonts w:ascii="Segoe UI" w:eastAsia="Times New Roman" w:hAnsi="Segoe UI" w:cs="Segoe UI"/>
+          <w:color w:val="24292E"/>
+          <w:sz w:val="24"/>
+          <w:szCs w:val="24"/>
+        </w:rPr>
+      </w:pPr>
+      <w:r>
+        <w:rPr>
+          <w:rFonts w:ascii="Segoe UI" w:eastAsia="Times New Roman" w:hAnsi="Segoe UI" w:cs="Segoe UI"/>
+          <w:color w:val="24292E"/>
+          <w:sz w:val="24"/>
+          <w:szCs w:val="24"/>
+        </w:rPr>
+        <w:br w:type="page"/>
+      </w:r>
+    </w:p>
+    <w:p>
+      <w:pPr>
+        <w:shd w:val="clear" w:color="auto" w:fill="FFFFFF"/>
+        <w:spacing w:after="240" w:line="240" w:lineRule="auto"/>
+        <w:rPr>
+          <w:rFonts w:ascii="Segoe UI" w:eastAsia="Times New Roman" w:hAnsi="Segoe UI" w:cs="Segoe UI"/>
+          <w:color w:val="24292E"/>
+          <w:sz w:val="24"/>
+          <w:szCs w:val="24"/>
+        </w:rPr>
+      </w:pPr>
+      <w:r>
+        <w:rPr>
+          <w:rFonts w:ascii="Segoe UI" w:eastAsia="Times New Roman" w:hAnsi="Segoe UI" w:cs="Segoe UI"/>
+          <w:color w:val="24292E"/>
+          <w:sz w:val="24"/>
+          <w:szCs w:val="24"/>
+        </w:rPr>
+        <w:lastRenderedPageBreak/>
+        <w:t>Your "</w:t>
+      </w:r>
+      <w:proofErr w:type="spellStart"/>
+      <w:r>
+        <w:rPr>
+          <w:rFonts w:ascii="Segoe UI" w:eastAsia="Times New Roman" w:hAnsi="Segoe UI" w:cs="Segoe UI"/>
+          <w:color w:val="24292E"/>
+          <w:sz w:val="24"/>
+          <w:szCs w:val="24"/>
+        </w:rPr>
+        <w:t>SystemSecurity</w:t>
+      </w:r>
+      <w:proofErr w:type="spellEnd"/>
+      <w:r>
+        <w:rPr>
+          <w:rFonts w:ascii="Segoe UI" w:eastAsia="Times New Roman" w:hAnsi="Segoe UI" w:cs="Segoe UI"/>
+          <w:color w:val="24292E"/>
+          <w:sz w:val="24"/>
+          <w:szCs w:val="24"/>
+        </w:rPr>
+        <w:t>" page displays the following information:</w:t>
+      </w:r>
+    </w:p>
+    <w:p>
+      <w:pPr>
+        <w:numPr>
+          <w:ilvl w:val="0"/>
+          <w:numId w:val="3"/>
+        </w:numPr>
+        <w:shd w:val="clear" w:color="auto" w:fill="FFFFFF"/>
+        <w:spacing w:before="100" w:beforeAutospacing="1" w:after="100" w:afterAutospacing="1" w:line="240" w:lineRule="auto"/>
+        <w:rPr>
+          <w:rFonts w:ascii="Segoe UI" w:eastAsia="Times New Roman" w:hAnsi="Segoe UI" w:cs="Segoe UI"/>
+          <w:color w:val="24292E"/>
+          <w:sz w:val="24"/>
+          <w:szCs w:val="24"/>
+        </w:rPr>
+      </w:pPr>
+      <w:r>
+        <w:rPr>
+          <w:rFonts w:ascii="Segoe UI" w:eastAsia="Times New Roman" w:hAnsi="Segoe UI" w:cs="Segoe UI"/>
+          <w:color w:val="24292E"/>
+          <w:sz w:val="24"/>
+          <w:szCs w:val="24"/>
+        </w:rPr>
+        <w:t>UEFI</w:t>
+      </w:r>
+    </w:p>
+    <w:p>
+      <w:pPr>
+        <w:numPr>
+          <w:ilvl w:val="0"/>
+          <w:numId w:val="3"/>
+        </w:numPr>
+        <w:shd w:val="clear" w:color="auto" w:fill="FFFFFF"/>
+        <w:spacing w:before="60" w:after="100" w:afterAutospacing="1" w:line="240" w:lineRule="auto"/>
+        <w:rPr>
+          <w:rFonts w:ascii="Segoe UI" w:eastAsia="Times New Roman" w:hAnsi="Segoe UI" w:cs="Segoe UI"/>
+          <w:color w:val="24292E"/>
+          <w:sz w:val="24"/>
+          <w:szCs w:val="24"/>
+        </w:rPr>
+      </w:pPr>
+      <w:r>
+        <w:rPr>
+          <w:rFonts w:ascii="Segoe UI" w:eastAsia="Times New Roman" w:hAnsi="Segoe UI" w:cs="Segoe UI"/>
+          <w:color w:val="24292E"/>
+          <w:sz w:val="24"/>
+          <w:szCs w:val="24"/>
+        </w:rPr>
+        <w:t>Secure Boot</w:t>
+      </w:r>
+    </w:p>
+    <w:p>
+      <w:pPr>
+        <w:numPr>
+          <w:ilvl w:val="0"/>
+          <w:numId w:val="3"/>
+        </w:numPr>
+        <w:shd w:val="clear" w:color="auto" w:fill="FFFFFF"/>
+        <w:spacing w:before="60" w:after="100" w:afterAutospacing="1" w:line="240" w:lineRule="auto"/>
+        <w:rPr>
+          <w:rFonts w:ascii="Segoe UI" w:eastAsia="Times New Roman" w:hAnsi="Segoe UI" w:cs="Segoe UI"/>
+          <w:color w:val="24292E"/>
+          <w:sz w:val="24"/>
+          <w:szCs w:val="24"/>
+        </w:rPr>
+      </w:pPr>
+      <w:r>
+        <w:rPr>
+          <w:rFonts w:ascii="Segoe UI" w:eastAsia="Times New Roman" w:hAnsi="Segoe UI" w:cs="Segoe UI"/>
+          <w:color w:val="24292E"/>
+          <w:sz w:val="24"/>
+          <w:szCs w:val="24"/>
+        </w:rPr>
+        <w:t>TPM</w:t>
+      </w:r>
+    </w:p>
+    <w:p>
+      <w:pPr>
+        <w:numPr>
+          <w:ilvl w:val="0"/>
+          <w:numId w:val="3"/>
+        </w:numPr>
+        <w:shd w:val="clear" w:color="auto" w:fill="FFFFFF"/>
+        <w:spacing w:before="60" w:after="100" w:afterAutospacing="1" w:line="240" w:lineRule="auto"/>
+        <w:rPr>
+          <w:rFonts w:ascii="Segoe UI" w:eastAsia="Times New Roman" w:hAnsi="Segoe UI" w:cs="Segoe UI"/>
+          <w:color w:val="24292E"/>
+          <w:sz w:val="24"/>
+          <w:szCs w:val="24"/>
+        </w:rPr>
+      </w:pPr>
+      <w:r>
+        <w:rPr>
+          <w:rFonts w:ascii="Segoe UI" w:eastAsia="Times New Roman" w:hAnsi="Segoe UI" w:cs="Segoe UI"/>
+          <w:color w:val="24292E"/>
+          <w:sz w:val="24"/>
+          <w:szCs w:val="24"/>
+        </w:rPr>
+        <w:t>Virtualization-Based Security (VBS)</w:t>
+      </w:r>
+    </w:p>
+    <w:p>
+      <w:pPr>
+        <w:numPr>
+          <w:ilvl w:val="0"/>
+          <w:numId w:val="3"/>
+        </w:numPr>
+        <w:shd w:val="clear" w:color="auto" w:fill="FFFFFF"/>
+        <w:spacing w:before="60" w:after="100" w:afterAutospacing="1" w:line="240" w:lineRule="auto"/>
+        <w:rPr>
+          <w:rFonts w:ascii="Segoe UI" w:eastAsia="Times New Roman" w:hAnsi="Segoe UI" w:cs="Segoe UI"/>
+          <w:color w:val="24292E"/>
+          <w:sz w:val="24"/>
+          <w:szCs w:val="24"/>
+        </w:rPr>
+      </w:pPr>
+      <w:proofErr w:type="spellStart"/>
+      <w:r>
+        <w:rPr>
+          <w:rFonts w:ascii="Segoe UI" w:eastAsia="Times New Roman" w:hAnsi="Segoe UI" w:cs="Segoe UI"/>
+          <w:color w:val="24292E"/>
+          <w:sz w:val="24"/>
+          <w:szCs w:val="24"/>
+        </w:rPr>
+        <w:t>Bitlocker</w:t>
+      </w:r>
+      <w:proofErr w:type="spellEnd"/>
+    </w:p>
+    <w:p>
+      <w:pPr>
+        <w:numPr>
+          <w:ilvl w:val="0"/>
+          <w:numId w:val="3"/>
+        </w:numPr>
+        <w:shd w:val="clear" w:color="auto" w:fill="FFFFFF"/>
+        <w:spacing w:before="60" w:after="100" w:afterAutospacing="1" w:line="240" w:lineRule="auto"/>
+        <w:rPr>
+          <w:rFonts w:ascii="Segoe UI" w:eastAsia="Times New Roman" w:hAnsi="Segoe UI" w:cs="Segoe UI"/>
+          <w:color w:val="24292E"/>
+          <w:sz w:val="24"/>
+          <w:szCs w:val="24"/>
+        </w:rPr>
+      </w:pPr>
+      <w:proofErr w:type="spellStart"/>
+      <w:r>
+        <w:rPr>
+          <w:rFonts w:ascii="Segoe UI" w:eastAsia="Times New Roman" w:hAnsi="Segoe UI" w:cs="Segoe UI"/>
+          <w:color w:val="24292E"/>
+          <w:sz w:val="24"/>
+          <w:szCs w:val="24"/>
+        </w:rPr>
+        <w:t>Credguard</w:t>
+      </w:r>
+      <w:proofErr w:type="spellEnd"/>
+      <w:r>
+        <w:rPr>
+          <w:rFonts w:ascii="Segoe UI" w:eastAsia="Times New Roman" w:hAnsi="Segoe UI" w:cs="Segoe UI"/>
+          <w:color w:val="24292E"/>
+          <w:sz w:val="24"/>
+          <w:szCs w:val="24"/>
+        </w:rPr>
+        <w:t xml:space="preserve"> Status</w:t>
+      </w:r>
+    </w:p>
+    <w:p>
+      <w:pPr>
+        <w:spacing w:after="0" w:line="240" w:lineRule="auto"/>
+        <w:rPr>
+          <w:rFonts w:ascii="Times New Roman" w:eastAsia="Times New Roman" w:hAnsi="Times New Roman" w:cs="Times New Roman"/>
+          <w:sz w:val="24"/>
+          <w:szCs w:val="24"/>
+        </w:rPr>
+      </w:pPr>
+      <w:r>
+        <w:rPr>
+          <w:rFonts w:ascii="Segoe UI" w:eastAsia="Times New Roman" w:hAnsi="Segoe UI" w:cs="Segoe UI"/>
+          <w:color w:val="24292E"/>
+          <w:sz w:val="24"/>
+          <w:szCs w:val="24"/>
+        </w:rPr>
+        <w:br/>
+      </w:r>
+    </w:p>
+    <w:p>
+      <w:pPr>
+        <w:shd w:val="clear" w:color="auto" w:fill="FFFFFF"/>
+        <w:spacing w:after="240" w:line="240" w:lineRule="auto"/>
+        <w:rPr>
+          <w:rFonts w:ascii="Segoe UI" w:eastAsia="Times New Roman" w:hAnsi="Segoe UI" w:cs="Segoe UI"/>
+          <w:color w:val="24292E"/>
+          <w:sz w:val="24"/>
+          <w:szCs w:val="24"/>
+        </w:rPr>
+      </w:pPr>
+      <w:r>
+        <w:rPr>
+          <w:rFonts w:ascii="Segoe UI" w:eastAsia="Times New Roman" w:hAnsi="Segoe UI" w:cs="Segoe UI"/>
+          <w:noProof/>
+          <w:color w:val="24292E"/>
+          <w:sz w:val="24"/>
+          <w:szCs w:val="24"/>
+        </w:rPr>
+        <w:drawing>
+          <wp:inline distT="0" distB="0" distL="0" distR="0" wp14:anchorId="472E3571" wp14:editId="585018FD">
+            <wp:extent cx="5943600" cy="3362325"/>
+            <wp:effectExtent l="0" t="0" r="0" b="9525"/>
+            <wp:docPr id="4" name="Picture 4"/>
+            <wp:cNvGraphicFramePr>
+              <a:graphicFrameLocks xmlns:a="http://schemas.openxmlformats.org/drawingml/2006/main" noChangeAspect="1"/>
+            </wp:cNvGraphicFramePr>
+            <a:graphic xmlns:a="http://schemas.openxmlformats.org/drawingml/2006/main">
+              <a:graphicData uri="http://schemas.openxmlformats.org/drawingml/2006/picture">
+                <pic:pic xmlns:pic="http://schemas.openxmlformats.org/drawingml/2006/picture">
+                  <pic:nvPicPr>
+                    <pic:cNvPr id="0" name="Picture 1"/>
+                    <pic:cNvPicPr>
+                      <a:picLocks noChangeAspect="1" noChangeArrowheads="1"/>
+                    </pic:cNvPicPr>
+                  </pic:nvPicPr>
+                  <pic:blipFill>
+                    <a:blip r:embed="rId23" cstate="print">
+                      <a:extLst>
+                        <a:ext uri="{28A0092B-C50C-407E-A947-70E740481C1C}">
+                          <a14:useLocalDpi xmlns:a14="http://schemas.microsoft.com/office/drawing/2010/main" val="0"/>
+                        </a:ext>
+                      </a:extLst>
+                    </a:blip>
+                    <a:srcRect/>
+                    <a:stretch>
+                      <a:fillRect/>
+                    </a:stretch>
+                  </pic:blipFill>
+                  <pic:spPr bwMode="auto">
+                    <a:xfrm>
+                      <a:off x="0" y="0"/>
+                      <a:ext cx="5943600" cy="3362325"/>
+                    </a:xfrm>
+                    <a:prstGeom prst="rect">
+                      <a:avLst/>
+                    </a:prstGeom>
+                    <a:noFill/>
+                    <a:ln>
+                      <a:noFill/>
+                    </a:ln>
+                  </pic:spPr>
+                </pic:pic>
+              </a:graphicData>
+            </a:graphic>
+          </wp:inline>
+        </w:drawing>
+      </w:r>
+      <w:r>
+        <w:rPr>
+          <w:rFonts w:ascii="Segoe UI" w:eastAsia="Times New Roman" w:hAnsi="Segoe UI" w:cs="Segoe UI"/>
+          <w:color w:val="24292E"/>
+          <w:sz w:val="24"/>
+          <w:szCs w:val="24"/>
+        </w:rPr>
+        <w:br/>
+      </w:r>
+    </w:p>
+    <w:p>
+      <w:pPr>
+        <w:rPr>
+          <w:rFonts w:ascii="Segoe UI" w:eastAsia="Times New Roman" w:hAnsi="Segoe UI" w:cs="Segoe UI"/>
+          <w:color w:val="24292E"/>
+          <w:sz w:val="24"/>
+          <w:szCs w:val="24"/>
+        </w:rPr>
+      </w:pPr>
+      <w:r>
+        <w:rPr>
+          <w:rFonts w:ascii="Segoe UI" w:eastAsia="Times New Roman" w:hAnsi="Segoe UI" w:cs="Segoe UI"/>
+          <w:color w:val="24292E"/>
+          <w:sz w:val="24"/>
+          <w:szCs w:val="24"/>
+        </w:rPr>
+        <w:br w:type="page"/>
+      </w:r>
+    </w:p>
+    <w:p>
+      <w:pPr>
+        <w:shd w:val="clear" w:color="auto" w:fill="FFFFFF"/>
+        <w:spacing w:after="240" w:line="240" w:lineRule="auto"/>
+        <w:rPr>
+          <w:rFonts w:ascii="Segoe UI" w:eastAsia="Times New Roman" w:hAnsi="Segoe UI" w:cs="Segoe UI"/>
+          <w:color w:val="24292E"/>
+          <w:sz w:val="24"/>
+          <w:szCs w:val="24"/>
+        </w:rPr>
+      </w:pPr>
+      <w:bookmarkStart w:id="0" w:name="_GoBack"/>
+      <w:bookmarkEnd w:id="0"/>
+      <w:r>
+        <w:rPr>
+          <w:rFonts w:ascii="Segoe UI" w:eastAsia="Times New Roman" w:hAnsi="Segoe UI" w:cs="Segoe UI"/>
+          <w:color w:val="24292E"/>
+          <w:sz w:val="24"/>
+          <w:szCs w:val="24"/>
+        </w:rPr>
+        <w:lastRenderedPageBreak/>
+        <w:t>Your "</w:t>
+      </w:r>
+      <w:proofErr w:type="spellStart"/>
+      <w:r>
+        <w:rPr>
+          <w:rFonts w:ascii="Segoe UI" w:eastAsia="Times New Roman" w:hAnsi="Segoe UI" w:cs="Segoe UI"/>
+          <w:color w:val="24292E"/>
+          <w:sz w:val="24"/>
+          <w:szCs w:val="24"/>
+        </w:rPr>
+        <w:t>Bitlocker</w:t>
+      </w:r>
+      <w:proofErr w:type="spellEnd"/>
+      <w:r>
+        <w:rPr>
+          <w:rFonts w:ascii="Segoe UI" w:eastAsia="Times New Roman" w:hAnsi="Segoe UI" w:cs="Segoe UI"/>
+          <w:color w:val="24292E"/>
+          <w:sz w:val="24"/>
+          <w:szCs w:val="24"/>
+        </w:rPr>
+        <w:t xml:space="preserve">" page displays the current status of your </w:t>
+      </w:r>
+      <w:proofErr w:type="spellStart"/>
+      <w:r>
+        <w:rPr>
+          <w:rFonts w:ascii="Segoe UI" w:eastAsia="Times New Roman" w:hAnsi="Segoe UI" w:cs="Segoe UI"/>
+          <w:color w:val="24292E"/>
+          <w:sz w:val="24"/>
+          <w:szCs w:val="24"/>
+        </w:rPr>
+        <w:t>bitlocker</w:t>
+      </w:r>
+      <w:proofErr w:type="spellEnd"/>
+      <w:r>
+        <w:rPr>
+          <w:rFonts w:ascii="Segoe UI" w:eastAsia="Times New Roman" w:hAnsi="Segoe UI" w:cs="Segoe UI"/>
+          <w:color w:val="24292E"/>
+          <w:sz w:val="24"/>
+          <w:szCs w:val="24"/>
+        </w:rPr>
+        <w:t xml:space="preserve"> for workstations in your environment.</w:t>
+      </w:r>
+    </w:p>
+    <w:p>
+      <w:pPr>
+        <w:shd w:val="clear" w:color="auto" w:fill="FFFFFF"/>
+        <w:spacing w:after="240" w:line="240" w:lineRule="auto"/>
+        <w:rPr>
+          <w:rFonts w:ascii="Segoe UI" w:eastAsia="Times New Roman" w:hAnsi="Segoe UI" w:cs="Segoe UI"/>
+          <w:color w:val="24292E"/>
+          <w:sz w:val="24"/>
+          <w:szCs w:val="24"/>
+        </w:rPr>
+      </w:pPr>
+      <w:r>
+        <w:rPr>
+          <w:rFonts w:ascii="Segoe UI" w:eastAsia="Times New Roman" w:hAnsi="Segoe UI" w:cs="Segoe UI"/>
+          <w:noProof/>
+          <w:color w:val="24292E"/>
+          <w:sz w:val="24"/>
+          <w:szCs w:val="24"/>
+        </w:rPr>
+        <w:drawing>
+          <wp:inline distT="0" distB="0" distL="0" distR="0" wp14:anchorId="52C50817" wp14:editId="4DD5746E">
+            <wp:extent cx="5943600" cy="3365500"/>
+            <wp:effectExtent l="0" t="0" r="0" b="6350"/>
+            <wp:docPr id="3" name="Picture 3"/>
+            <wp:cNvGraphicFramePr>
+              <a:graphicFrameLocks xmlns:a="http://schemas.openxmlformats.org/drawingml/2006/main" noChangeAspect="1"/>
+            </wp:cNvGraphicFramePr>
+            <a:graphic xmlns:a="http://schemas.openxmlformats.org/drawingml/2006/main">
+              <a:graphicData uri="http://schemas.openxmlformats.org/drawingml/2006/picture">
+                <pic:pic xmlns:pic="http://schemas.openxmlformats.org/drawingml/2006/picture">
+                  <pic:nvPicPr>
+                    <pic:cNvPr id="0" name="Picture 2"/>
+                    <pic:cNvPicPr>
+                      <a:picLocks noChangeAspect="1" noChangeArrowheads="1"/>
+                    </pic:cNvPicPr>
+                  </pic:nvPicPr>
+                  <pic:blipFill>
+                    <a:blip r:embed="rId24" cstate="print">
+                      <a:extLst>
+                        <a:ext uri="{28A0092B-C50C-407E-A947-70E740481C1C}">
+                          <a14:useLocalDpi xmlns:a14="http://schemas.microsoft.com/office/drawing/2010/main" val="0"/>
+                        </a:ext>
+                      </a:extLst>
+                    </a:blip>
+                    <a:srcRect/>
+                    <a:stretch>
+                      <a:fillRect/>
+                    </a:stretch>
+                  </pic:blipFill>
+                  <pic:spPr bwMode="auto">
+                    <a:xfrm>
+                      <a:off x="0" y="0"/>
+                      <a:ext cx="5943600" cy="3365500"/>
+                    </a:xfrm>
+                    <a:prstGeom prst="rect">
+                      <a:avLst/>
+                    </a:prstGeom>
+                    <a:noFill/>
+                    <a:ln>
+                      <a:noFill/>
+                    </a:ln>
+                  </pic:spPr>
+                </pic:pic>
+              </a:graphicData>
+            </a:graphic>
+          </wp:inline>
+        </w:drawing>
+      </w:r>
+    </w:p>
+    <w:p>
+      <w:pPr>
+        <w:rPr>
+          <w:rFonts w:cstheme="minorHAnsi"/>
+        </w:rPr>
+      </w:pPr>
+    </w:p>
+    <w:p>
+      <w:pPr>
+        <w:rPr>
+          <w:rFonts w:cstheme="minorHAnsi"/>
+        </w:rPr>
+      </w:pPr>
+      <w:r>
+        <w:rPr>
+          <w:rFonts w:cstheme="minorHAnsi"/>
+        </w:rPr>
         <w:t>Finally, please remember to save the file to your desired location so you don’t have to make the changes to the template every time. Open your file with the PBI extension next time and click the refresh button, you will be good to go then.</w:t>
       </w:r>
     </w:p>
@@ -2282,7 +3072,7 @@
 </file>
 
 <file path=word/endnotes.xml><?xml version="1.0" encoding="utf-8"?>
-<w:endnotes xmlns:wpc="http://schemas.microsoft.com/office/word/2010/wordprocessingCanvas" xmlns:cx="http://schemas.microsoft.com/office/drawing/2014/chartex" xmlns:cx1="http://schemas.microsoft.com/office/drawing/2015/9/8/chartex" xmlns:cx2="http://schemas.microsoft.com/office/drawing/2015/10/21/chartex" xmlns:cx3="http://schemas.microsoft.com/office/drawing/2016/5/9/chartex" xmlns:cx4="http://schemas.microsoft.com/office/drawing/2016/5/10/chartex" xmlns:cx5="http://schemas.microsoft.com/office/drawing/2016/5/11/chartex" xmlns:cx6="http://schemas.microsoft.com/office/drawing/2016/5/12/chartex" xmlns:cx7="http://schemas.microsoft.com/office/drawing/2016/5/13/chartex" xmlns:cx8="http://schemas.microsoft.com/office/drawing/2016/5/14/chartex" xmlns:mc="http://schemas.openxmlformats.org/markup-compatibility/2006" xmlns:aink="http://schemas.microsoft.com/office/drawing/2016/ink" xmlns:am3d="http://schemas.microsoft.com/office/drawing/2017/model3d" xmlns:o="urn:schemas-microsoft-com:office:office" xmlns:r="http://schemas.openxmlformats.org/officeDocument/2006/relationships" xmlns:m="http://schemas.openxmlformats.org/officeDocument/2006/math" xmlns:v="urn:schemas-microsoft-com:vml" xmlns:wp14="http://schemas.microsoft.com/office/word/2010/wordprocessingDrawing" xmlns:wp="http://schemas.openxmlformats.org/drawingml/2006/wordprocessingDrawing" xmlns:w10="urn:schemas-microsoft-com:office:word" xmlns:w="http://schemas.openxmlformats.org/wordprocessingml/2006/main" xmlns:w14="http://schemas.microsoft.com/office/word/2010/wordml" xmlns:w15="http://schemas.microsoft.com/office/word/2012/wordml" xmlns:w16cid="http://schemas.microsoft.com/office/word/2016/wordml/cid" xmlns:w16se="http://schemas.microsoft.com/office/word/2015/wordml/symex" xmlns:wpg="http://schemas.microsoft.com/office/word/2010/wordprocessingGroup" xmlns:wpi="http://schemas.microsoft.com/office/word/2010/wordprocessingInk" xmlns:wne="http://schemas.microsoft.com/office/word/2006/wordml" xmlns:wps="http://schemas.microsoft.com/office/word/2010/wordprocessingShape" mc:Ignorable="w14 w15 w16se w16cid wp14">
+<w:endnotes xmlns:wpc="http://schemas.microsoft.com/office/word/2010/wordprocessingCanvas" xmlns:cx="http://schemas.microsoft.com/office/drawing/2014/chartex" xmlns:cx1="http://schemas.microsoft.com/office/drawing/2015/9/8/chartex" xmlns:cx2="http://schemas.microsoft.com/office/drawing/2015/10/21/chartex" xmlns:cx3="http://schemas.microsoft.com/office/drawing/2016/5/9/chartex" xmlns:cx4="http://schemas.microsoft.com/office/drawing/2016/5/10/chartex" xmlns:cx5="http://schemas.microsoft.com/office/drawing/2016/5/11/chartex" xmlns:cx6="http://schemas.microsoft.com/office/drawing/2016/5/12/chartex" xmlns:cx7="http://schemas.microsoft.com/office/drawing/2016/5/13/chartex" xmlns:cx8="http://schemas.microsoft.com/office/drawing/2016/5/14/chartex" xmlns:mc="http://schemas.openxmlformats.org/markup-compatibility/2006" xmlns:aink="http://schemas.microsoft.com/office/drawing/2016/ink" xmlns:am3d="http://schemas.microsoft.com/office/drawing/2017/model3d" xmlns:o="urn:schemas-microsoft-com:office:office" xmlns:r="http://schemas.openxmlformats.org/officeDocument/2006/relationships" xmlns:m="http://schemas.openxmlformats.org/officeDocument/2006/math" xmlns:v="urn:schemas-microsoft-com:vml" xmlns:wp14="http://schemas.microsoft.com/office/word/2010/wordprocessingDrawing" xmlns:wp="http://schemas.openxmlformats.org/drawingml/2006/wordprocessingDrawing" xmlns:w10="urn:schemas-microsoft-com:office:word" xmlns:w="http://schemas.openxmlformats.org/wordprocessingml/2006/main" xmlns:w14="http://schemas.microsoft.com/office/word/2010/wordml" xmlns:w15="http://schemas.microsoft.com/office/word/2012/wordml" xmlns:w16cex="http://schemas.microsoft.com/office/word/2018/wordml/cex" xmlns:w16cid="http://schemas.microsoft.com/office/word/2016/wordml/cid" xmlns:w16="http://schemas.microsoft.com/office/word/2018/wordml" xmlns:w16se="http://schemas.microsoft.com/office/word/2015/wordml/symex" xmlns:wpg="http://schemas.microsoft.com/office/word/2010/wordprocessingGroup" xmlns:wpi="http://schemas.microsoft.com/office/word/2010/wordprocessingInk" xmlns:wne="http://schemas.microsoft.com/office/word/2006/wordml" xmlns:wps="http://schemas.microsoft.com/office/word/2010/wordprocessingShape" mc:Ignorable="w14 w15 w16se w16cid w16 w16cex wp14">
   <w:endnote w:type="separator" w:id="-1">
     <w:p>
       <w:pPr>
@@ -2307,7 +3097,7 @@
 </file>
 
 <file path=word/footnotes.xml><?xml version="1.0" encoding="utf-8"?>
-<w:footnotes xmlns:wpc="http://schemas.microsoft.com/office/word/2010/wordprocessingCanvas" xmlns:cx="http://schemas.microsoft.com/office/drawing/2014/chartex" xmlns:cx1="http://schemas.microsoft.com/office/drawing/2015/9/8/chartex" xmlns:cx2="http://schemas.microsoft.com/office/drawing/2015/10/21/chartex" xmlns:cx3="http://schemas.microsoft.com/office/drawing/2016/5/9/chartex" xmlns:cx4="http://schemas.microsoft.com/office/drawing/2016/5/10/chartex" xmlns:cx5="http://schemas.microsoft.com/office/drawing/2016/5/11/chartex" xmlns:cx6="http://schemas.microsoft.com/office/drawing/2016/5/12/chartex" xmlns:cx7="http://schemas.microsoft.com/office/drawing/2016/5/13/chartex" xmlns:cx8="http://schemas.microsoft.com/office/drawing/2016/5/14/chartex" xmlns:mc="http://schemas.openxmlformats.org/markup-compatibility/2006" xmlns:aink="http://schemas.microsoft.com/office/drawing/2016/ink" xmlns:am3d="http://schemas.microsoft.com/office/drawing/2017/model3d" xmlns:o="urn:schemas-microsoft-com:office:office" xmlns:r="http://schemas.openxmlformats.org/officeDocument/2006/relationships" xmlns:m="http://schemas.openxmlformats.org/officeDocument/2006/math" xmlns:v="urn:schemas-microsoft-com:vml" xmlns:wp14="http://schemas.microsoft.com/office/word/2010/wordprocessingDrawing" xmlns:wp="http://schemas.openxmlformats.org/drawingml/2006/wordprocessingDrawing" xmlns:w10="urn:schemas-microsoft-com:office:word" xmlns:w="http://schemas.openxmlformats.org/wordprocessingml/2006/main" xmlns:w14="http://schemas.microsoft.com/office/word/2010/wordml" xmlns:w15="http://schemas.microsoft.com/office/word/2012/wordml" xmlns:w16cid="http://schemas.microsoft.com/office/word/2016/wordml/cid" xmlns:w16se="http://schemas.microsoft.com/office/word/2015/wordml/symex" xmlns:wpg="http://schemas.microsoft.com/office/word/2010/wordprocessingGroup" xmlns:wpi="http://schemas.microsoft.com/office/word/2010/wordprocessingInk" xmlns:wne="http://schemas.microsoft.com/office/word/2006/wordml" xmlns:wps="http://schemas.microsoft.com/office/word/2010/wordprocessingShape" mc:Ignorable="w14 w15 w16se w16cid wp14">
+<w:footnotes xmlns:wpc="http://schemas.microsoft.com/office/word/2010/wordprocessingCanvas" xmlns:cx="http://schemas.microsoft.com/office/drawing/2014/chartex" xmlns:cx1="http://schemas.microsoft.com/office/drawing/2015/9/8/chartex" xmlns:cx2="http://schemas.microsoft.com/office/drawing/2015/10/21/chartex" xmlns:cx3="http://schemas.microsoft.com/office/drawing/2016/5/9/chartex" xmlns:cx4="http://schemas.microsoft.com/office/drawing/2016/5/10/chartex" xmlns:cx5="http://schemas.microsoft.com/office/drawing/2016/5/11/chartex" xmlns:cx6="http://schemas.microsoft.com/office/drawing/2016/5/12/chartex" xmlns:cx7="http://schemas.microsoft.com/office/drawing/2016/5/13/chartex" xmlns:cx8="http://schemas.microsoft.com/office/drawing/2016/5/14/chartex" xmlns:mc="http://schemas.openxmlformats.org/markup-compatibility/2006" xmlns:aink="http://schemas.microsoft.com/office/drawing/2016/ink" xmlns:am3d="http://schemas.microsoft.com/office/drawing/2017/model3d" xmlns:o="urn:schemas-microsoft-com:office:office" xmlns:r="http://schemas.openxmlformats.org/officeDocument/2006/relationships" xmlns:m="http://schemas.openxmlformats.org/officeDocument/2006/math" xmlns:v="urn:schemas-microsoft-com:vml" xmlns:wp14="http://schemas.microsoft.com/office/word/2010/wordprocessingDrawing" xmlns:wp="http://schemas.openxmlformats.org/drawingml/2006/wordprocessingDrawing" xmlns:w10="urn:schemas-microsoft-com:office:word" xmlns:w="http://schemas.openxmlformats.org/wordprocessingml/2006/main" xmlns:w14="http://schemas.microsoft.com/office/word/2010/wordml" xmlns:w15="http://schemas.microsoft.com/office/word/2012/wordml" xmlns:w16cex="http://schemas.microsoft.com/office/word/2018/wordml/cex" xmlns:w16cid="http://schemas.microsoft.com/office/word/2016/wordml/cid" xmlns:w16="http://schemas.microsoft.com/office/word/2018/wordml" xmlns:w16se="http://schemas.microsoft.com/office/word/2015/wordml/symex" xmlns:wpg="http://schemas.microsoft.com/office/word/2010/wordprocessingGroup" xmlns:wpi="http://schemas.microsoft.com/office/word/2010/wordprocessingInk" xmlns:wne="http://schemas.microsoft.com/office/word/2006/wordml" xmlns:wps="http://schemas.microsoft.com/office/word/2010/wordprocessingShape" mc:Ignorable="w14 w15 w16se w16cid w16 w16cex wp14">
   <w:footnote w:type="separator" w:id="-1">
     <w:p>
       <w:pPr>
@@ -2331,8 +3121,469 @@
 </w:footnotes>
 </file>
 
+<file path=word/numbering.xml><?xml version="1.0" encoding="utf-8"?>
+<w:numbering xmlns:wpc="http://schemas.microsoft.com/office/word/2010/wordprocessingCanvas" xmlns:cx="http://schemas.microsoft.com/office/drawing/2014/chartex" xmlns:cx1="http://schemas.microsoft.com/office/drawing/2015/9/8/chartex" xmlns:cx2="http://schemas.microsoft.com/office/drawing/2015/10/21/chartex" xmlns:cx3="http://schemas.microsoft.com/office/drawing/2016/5/9/chartex" xmlns:cx4="http://schemas.microsoft.com/office/drawing/2016/5/10/chartex" xmlns:cx5="http://schemas.microsoft.com/office/drawing/2016/5/11/chartex" xmlns:cx6="http://schemas.microsoft.com/office/drawing/2016/5/12/chartex" xmlns:cx7="http://schemas.microsoft.com/office/drawing/2016/5/13/chartex" xmlns:cx8="http://schemas.microsoft.com/office/drawing/2016/5/14/chartex" xmlns:mc="http://schemas.openxmlformats.org/markup-compatibility/2006" xmlns:aink="http://schemas.microsoft.com/office/drawing/2016/ink" xmlns:am3d="http://schemas.microsoft.com/office/drawing/2017/model3d" xmlns:o="urn:schemas-microsoft-com:office:office" xmlns:r="http://schemas.openxmlformats.org/officeDocument/2006/relationships" xmlns:m="http://schemas.openxmlformats.org/officeDocument/2006/math" xmlns:v="urn:schemas-microsoft-com:vml" xmlns:wp14="http://schemas.microsoft.com/office/word/2010/wordprocessingDrawing" xmlns:wp="http://schemas.openxmlformats.org/drawingml/2006/wordprocessingDrawing" xmlns:w10="urn:schemas-microsoft-com:office:word" xmlns:w="http://schemas.openxmlformats.org/wordprocessingml/2006/main" xmlns:w14="http://schemas.microsoft.com/office/word/2010/wordml" xmlns:w15="http://schemas.microsoft.com/office/word/2012/wordml" xmlns:w16cex="http://schemas.microsoft.com/office/word/2018/wordml/cex" xmlns:w16cid="http://schemas.microsoft.com/office/word/2016/wordml/cid" xmlns:w16="http://schemas.microsoft.com/office/word/2018/wordml" xmlns:w16se="http://schemas.microsoft.com/office/word/2015/wordml/symex" xmlns:wpg="http://schemas.microsoft.com/office/word/2010/wordprocessingGroup" xmlns:wpi="http://schemas.microsoft.com/office/word/2010/wordprocessingInk" xmlns:wne="http://schemas.microsoft.com/office/word/2006/wordml" xmlns:wps="http://schemas.microsoft.com/office/word/2010/wordprocessingShape" mc:Ignorable="w14 w15 w16se w16cid w16 w16cex wp14">
+  <w:abstractNum w:abstractNumId="0" w15:restartNumberingAfterBreak="0">
+    <w:nsid w:val="54E64530"/>
+    <w:multiLevelType w:val="multilevel"/>
+    <w:tmpl w:val="2B00F96E"/>
+    <w:lvl w:ilvl="0">
+      <w:start w:val="1"/>
+      <w:numFmt w:val="bullet"/>
+      <w:lvlText w:val=""/>
+      <w:lvlJc w:val="left"/>
+      <w:pPr>
+        <w:tabs>
+          <w:tab w:val="num" w:pos="720"/>
+        </w:tabs>
+        <w:ind w:left="720" w:hanging="360"/>
+      </w:pPr>
+      <w:rPr>
+        <w:rFonts w:ascii="Symbol" w:hAnsi="Symbol" w:hint="default"/>
+        <w:sz w:val="20"/>
+      </w:rPr>
+    </w:lvl>
+    <w:lvl w:ilvl="1" w:tentative="1">
+      <w:start w:val="1"/>
+      <w:numFmt w:val="bullet"/>
+      <w:lvlText w:val="o"/>
+      <w:lvlJc w:val="left"/>
+      <w:pPr>
+        <w:tabs>
+          <w:tab w:val="num" w:pos="1440"/>
+        </w:tabs>
+        <w:ind w:left="1440" w:hanging="360"/>
+      </w:pPr>
+      <w:rPr>
+        <w:rFonts w:ascii="Courier New" w:hAnsi="Courier New" w:hint="default"/>
+        <w:sz w:val="20"/>
+      </w:rPr>
+    </w:lvl>
+    <w:lvl w:ilvl="2" w:tentative="1">
+      <w:start w:val="1"/>
+      <w:numFmt w:val="bullet"/>
+      <w:lvlText w:val=""/>
+      <w:lvlJc w:val="left"/>
+      <w:pPr>
+        <w:tabs>
+          <w:tab w:val="num" w:pos="2160"/>
+        </w:tabs>
+        <w:ind w:left="2160" w:hanging="360"/>
+      </w:pPr>
+      <w:rPr>
+        <w:rFonts w:ascii="Wingdings" w:hAnsi="Wingdings" w:hint="default"/>
+        <w:sz w:val="20"/>
+      </w:rPr>
+    </w:lvl>
+    <w:lvl w:ilvl="3" w:tentative="1">
+      <w:start w:val="1"/>
+      <w:numFmt w:val="bullet"/>
+      <w:lvlText w:val=""/>
+      <w:lvlJc w:val="left"/>
+      <w:pPr>
+        <w:tabs>
+          <w:tab w:val="num" w:pos="2880"/>
+        </w:tabs>
+        <w:ind w:left="2880" w:hanging="360"/>
+      </w:pPr>
+      <w:rPr>
+        <w:rFonts w:ascii="Wingdings" w:hAnsi="Wingdings" w:hint="default"/>
+        <w:sz w:val="20"/>
+      </w:rPr>
+    </w:lvl>
+    <w:lvl w:ilvl="4" w:tentative="1">
+      <w:start w:val="1"/>
+      <w:numFmt w:val="bullet"/>
+      <w:lvlText w:val=""/>
+      <w:lvlJc w:val="left"/>
+      <w:pPr>
+        <w:tabs>
+          <w:tab w:val="num" w:pos="3600"/>
+        </w:tabs>
+        <w:ind w:left="3600" w:hanging="360"/>
+      </w:pPr>
+      <w:rPr>
+        <w:rFonts w:ascii="Wingdings" w:hAnsi="Wingdings" w:hint="default"/>
+        <w:sz w:val="20"/>
+      </w:rPr>
+    </w:lvl>
+    <w:lvl w:ilvl="5" w:tentative="1">
+      <w:start w:val="1"/>
+      <w:numFmt w:val="bullet"/>
+      <w:lvlText w:val=""/>
+      <w:lvlJc w:val="left"/>
+      <w:pPr>
+        <w:tabs>
+          <w:tab w:val="num" w:pos="4320"/>
+        </w:tabs>
+        <w:ind w:left="4320" w:hanging="360"/>
+      </w:pPr>
+      <w:rPr>
+        <w:rFonts w:ascii="Wingdings" w:hAnsi="Wingdings" w:hint="default"/>
+        <w:sz w:val="20"/>
+      </w:rPr>
+    </w:lvl>
+    <w:lvl w:ilvl="6" w:tentative="1">
+      <w:start w:val="1"/>
+      <w:numFmt w:val="bullet"/>
+      <w:lvlText w:val=""/>
+      <w:lvlJc w:val="left"/>
+      <w:pPr>
+        <w:tabs>
+          <w:tab w:val="num" w:pos="5040"/>
+        </w:tabs>
+        <w:ind w:left="5040" w:hanging="360"/>
+      </w:pPr>
+      <w:rPr>
+        <w:rFonts w:ascii="Wingdings" w:hAnsi="Wingdings" w:hint="default"/>
+        <w:sz w:val="20"/>
+      </w:rPr>
+    </w:lvl>
+    <w:lvl w:ilvl="7" w:tentative="1">
+      <w:start w:val="1"/>
+      <w:numFmt w:val="bullet"/>
+      <w:lvlText w:val=""/>
+      <w:lvlJc w:val="left"/>
+      <w:pPr>
+        <w:tabs>
+          <w:tab w:val="num" w:pos="5760"/>
+        </w:tabs>
+        <w:ind w:left="5760" w:hanging="360"/>
+      </w:pPr>
+      <w:rPr>
+        <w:rFonts w:ascii="Wingdings" w:hAnsi="Wingdings" w:hint="default"/>
+        <w:sz w:val="20"/>
+      </w:rPr>
+    </w:lvl>
+    <w:lvl w:ilvl="8" w:tentative="1">
+      <w:start w:val="1"/>
+      <w:numFmt w:val="bullet"/>
+      <w:lvlText w:val=""/>
+      <w:lvlJc w:val="left"/>
+      <w:pPr>
+        <w:tabs>
+          <w:tab w:val="num" w:pos="6480"/>
+        </w:tabs>
+        <w:ind w:left="6480" w:hanging="360"/>
+      </w:pPr>
+      <w:rPr>
+        <w:rFonts w:ascii="Wingdings" w:hAnsi="Wingdings" w:hint="default"/>
+        <w:sz w:val="20"/>
+      </w:rPr>
+    </w:lvl>
+  </w:abstractNum>
+  <w:abstractNum w:abstractNumId="1" w15:restartNumberingAfterBreak="0">
+    <w:nsid w:val="61F25283"/>
+    <w:multiLevelType w:val="multilevel"/>
+    <w:tmpl w:val="762E4208"/>
+    <w:lvl w:ilvl="0">
+      <w:start w:val="1"/>
+      <w:numFmt w:val="bullet"/>
+      <w:lvlText w:val=""/>
+      <w:lvlJc w:val="left"/>
+      <w:pPr>
+        <w:tabs>
+          <w:tab w:val="num" w:pos="720"/>
+        </w:tabs>
+        <w:ind w:left="720" w:hanging="360"/>
+      </w:pPr>
+      <w:rPr>
+        <w:rFonts w:ascii="Symbol" w:hAnsi="Symbol" w:hint="default"/>
+        <w:sz w:val="20"/>
+      </w:rPr>
+    </w:lvl>
+    <w:lvl w:ilvl="1" w:tentative="1">
+      <w:start w:val="1"/>
+      <w:numFmt w:val="bullet"/>
+      <w:lvlText w:val="o"/>
+      <w:lvlJc w:val="left"/>
+      <w:pPr>
+        <w:tabs>
+          <w:tab w:val="num" w:pos="1440"/>
+        </w:tabs>
+        <w:ind w:left="1440" w:hanging="360"/>
+      </w:pPr>
+      <w:rPr>
+        <w:rFonts w:ascii="Courier New" w:hAnsi="Courier New" w:hint="default"/>
+        <w:sz w:val="20"/>
+      </w:rPr>
+    </w:lvl>
+    <w:lvl w:ilvl="2" w:tentative="1">
+      <w:start w:val="1"/>
+      <w:numFmt w:val="bullet"/>
+      <w:lvlText w:val=""/>
+      <w:lvlJc w:val="left"/>
+      <w:pPr>
+        <w:tabs>
+          <w:tab w:val="num" w:pos="2160"/>
+        </w:tabs>
+        <w:ind w:left="2160" w:hanging="360"/>
+      </w:pPr>
+      <w:rPr>
+        <w:rFonts w:ascii="Wingdings" w:hAnsi="Wingdings" w:hint="default"/>
+        <w:sz w:val="20"/>
+      </w:rPr>
+    </w:lvl>
+    <w:lvl w:ilvl="3" w:tentative="1">
+      <w:start w:val="1"/>
+      <w:numFmt w:val="bullet"/>
+      <w:lvlText w:val=""/>
+      <w:lvlJc w:val="left"/>
+      <w:pPr>
+        <w:tabs>
+          <w:tab w:val="num" w:pos="2880"/>
+        </w:tabs>
+        <w:ind w:left="2880" w:hanging="360"/>
+      </w:pPr>
+      <w:rPr>
+        <w:rFonts w:ascii="Wingdings" w:hAnsi="Wingdings" w:hint="default"/>
+        <w:sz w:val="20"/>
+      </w:rPr>
+    </w:lvl>
+    <w:lvl w:ilvl="4" w:tentative="1">
+      <w:start w:val="1"/>
+      <w:numFmt w:val="bullet"/>
+      <w:lvlText w:val=""/>
+      <w:lvlJc w:val="left"/>
+      <w:pPr>
+        <w:tabs>
+          <w:tab w:val="num" w:pos="3600"/>
+        </w:tabs>
+        <w:ind w:left="3600" w:hanging="360"/>
+      </w:pPr>
+      <w:rPr>
+        <w:rFonts w:ascii="Wingdings" w:hAnsi="Wingdings" w:hint="default"/>
+        <w:sz w:val="20"/>
+      </w:rPr>
+    </w:lvl>
+    <w:lvl w:ilvl="5" w:tentative="1">
+      <w:start w:val="1"/>
+      <w:numFmt w:val="bullet"/>
+      <w:lvlText w:val=""/>
+      <w:lvlJc w:val="left"/>
+      <w:pPr>
+        <w:tabs>
+          <w:tab w:val="num" w:pos="4320"/>
+        </w:tabs>
+        <w:ind w:left="4320" w:hanging="360"/>
+      </w:pPr>
+      <w:rPr>
+        <w:rFonts w:ascii="Wingdings" w:hAnsi="Wingdings" w:hint="default"/>
+        <w:sz w:val="20"/>
+      </w:rPr>
+    </w:lvl>
+    <w:lvl w:ilvl="6" w:tentative="1">
+      <w:start w:val="1"/>
+      <w:numFmt w:val="bullet"/>
+      <w:lvlText w:val=""/>
+      <w:lvlJc w:val="left"/>
+      <w:pPr>
+        <w:tabs>
+          <w:tab w:val="num" w:pos="5040"/>
+        </w:tabs>
+        <w:ind w:left="5040" w:hanging="360"/>
+      </w:pPr>
+      <w:rPr>
+        <w:rFonts w:ascii="Wingdings" w:hAnsi="Wingdings" w:hint="default"/>
+        <w:sz w:val="20"/>
+      </w:rPr>
+    </w:lvl>
+    <w:lvl w:ilvl="7" w:tentative="1">
+      <w:start w:val="1"/>
+      <w:numFmt w:val="bullet"/>
+      <w:lvlText w:val=""/>
+      <w:lvlJc w:val="left"/>
+      <w:pPr>
+        <w:tabs>
+          <w:tab w:val="num" w:pos="5760"/>
+        </w:tabs>
+        <w:ind w:left="5760" w:hanging="360"/>
+      </w:pPr>
+      <w:rPr>
+        <w:rFonts w:ascii="Wingdings" w:hAnsi="Wingdings" w:hint="default"/>
+        <w:sz w:val="20"/>
+      </w:rPr>
+    </w:lvl>
+    <w:lvl w:ilvl="8" w:tentative="1">
+      <w:start w:val="1"/>
+      <w:numFmt w:val="bullet"/>
+      <w:lvlText w:val=""/>
+      <w:lvlJc w:val="left"/>
+      <w:pPr>
+        <w:tabs>
+          <w:tab w:val="num" w:pos="6480"/>
+        </w:tabs>
+        <w:ind w:left="6480" w:hanging="360"/>
+      </w:pPr>
+      <w:rPr>
+        <w:rFonts w:ascii="Wingdings" w:hAnsi="Wingdings" w:hint="default"/>
+        <w:sz w:val="20"/>
+      </w:rPr>
+    </w:lvl>
+  </w:abstractNum>
+  <w:abstractNum w:abstractNumId="2" w15:restartNumberingAfterBreak="0">
+    <w:nsid w:val="7D5617CD"/>
+    <w:multiLevelType w:val="multilevel"/>
+    <w:tmpl w:val="B09822E8"/>
+    <w:lvl w:ilvl="0">
+      <w:start w:val="1"/>
+      <w:numFmt w:val="bullet"/>
+      <w:lvlText w:val=""/>
+      <w:lvlJc w:val="left"/>
+      <w:pPr>
+        <w:tabs>
+          <w:tab w:val="num" w:pos="720"/>
+        </w:tabs>
+        <w:ind w:left="720" w:hanging="360"/>
+      </w:pPr>
+      <w:rPr>
+        <w:rFonts w:ascii="Symbol" w:hAnsi="Symbol" w:hint="default"/>
+        <w:sz w:val="20"/>
+      </w:rPr>
+    </w:lvl>
+    <w:lvl w:ilvl="1" w:tentative="1">
+      <w:start w:val="1"/>
+      <w:numFmt w:val="bullet"/>
+      <w:lvlText w:val="o"/>
+      <w:lvlJc w:val="left"/>
+      <w:pPr>
+        <w:tabs>
+          <w:tab w:val="num" w:pos="1440"/>
+        </w:tabs>
+        <w:ind w:left="1440" w:hanging="360"/>
+      </w:pPr>
+      <w:rPr>
+        <w:rFonts w:ascii="Courier New" w:hAnsi="Courier New" w:hint="default"/>
+        <w:sz w:val="20"/>
+      </w:rPr>
+    </w:lvl>
+    <w:lvl w:ilvl="2" w:tentative="1">
+      <w:start w:val="1"/>
+      <w:numFmt w:val="bullet"/>
+      <w:lvlText w:val=""/>
+      <w:lvlJc w:val="left"/>
+      <w:pPr>
+        <w:tabs>
+          <w:tab w:val="num" w:pos="2160"/>
+        </w:tabs>
+        <w:ind w:left="2160" w:hanging="360"/>
+      </w:pPr>
+      <w:rPr>
+        <w:rFonts w:ascii="Wingdings" w:hAnsi="Wingdings" w:hint="default"/>
+        <w:sz w:val="20"/>
+      </w:rPr>
+    </w:lvl>
+    <w:lvl w:ilvl="3" w:tentative="1">
+      <w:start w:val="1"/>
+      <w:numFmt w:val="bullet"/>
+      <w:lvlText w:val=""/>
+      <w:lvlJc w:val="left"/>
+      <w:pPr>
+        <w:tabs>
+          <w:tab w:val="num" w:pos="2880"/>
+        </w:tabs>
+        <w:ind w:left="2880" w:hanging="360"/>
+      </w:pPr>
+      <w:rPr>
+        <w:rFonts w:ascii="Wingdings" w:hAnsi="Wingdings" w:hint="default"/>
+        <w:sz w:val="20"/>
+      </w:rPr>
+    </w:lvl>
+    <w:lvl w:ilvl="4" w:tentative="1">
+      <w:start w:val="1"/>
+      <w:numFmt w:val="bullet"/>
+      <w:lvlText w:val=""/>
+      <w:lvlJc w:val="left"/>
+      <w:pPr>
+        <w:tabs>
+          <w:tab w:val="num" w:pos="3600"/>
+        </w:tabs>
+        <w:ind w:left="3600" w:hanging="360"/>
+      </w:pPr>
+      <w:rPr>
+        <w:rFonts w:ascii="Wingdings" w:hAnsi="Wingdings" w:hint="default"/>
+        <w:sz w:val="20"/>
+      </w:rPr>
+    </w:lvl>
+    <w:lvl w:ilvl="5" w:tentative="1">
+      <w:start w:val="1"/>
+      <w:numFmt w:val="bullet"/>
+      <w:lvlText w:val=""/>
+      <w:lvlJc w:val="left"/>
+      <w:pPr>
+        <w:tabs>
+          <w:tab w:val="num" w:pos="4320"/>
+        </w:tabs>
+        <w:ind w:left="4320" w:hanging="360"/>
+      </w:pPr>
+      <w:rPr>
+        <w:rFonts w:ascii="Wingdings" w:hAnsi="Wingdings" w:hint="default"/>
+        <w:sz w:val="20"/>
+      </w:rPr>
+    </w:lvl>
+    <w:lvl w:ilvl="6" w:tentative="1">
+      <w:start w:val="1"/>
+      <w:numFmt w:val="bullet"/>
+      <w:lvlText w:val=""/>
+      <w:lvlJc w:val="left"/>
+      <w:pPr>
+        <w:tabs>
+          <w:tab w:val="num" w:pos="5040"/>
+        </w:tabs>
+        <w:ind w:left="5040" w:hanging="360"/>
+      </w:pPr>
+      <w:rPr>
+        <w:rFonts w:ascii="Wingdings" w:hAnsi="Wingdings" w:hint="default"/>
+        <w:sz w:val="20"/>
+      </w:rPr>
+    </w:lvl>
+    <w:lvl w:ilvl="7" w:tentative="1">
+      <w:start w:val="1"/>
+      <w:numFmt w:val="bullet"/>
+      <w:lvlText w:val=""/>
+      <w:lvlJc w:val="left"/>
+      <w:pPr>
+        <w:tabs>
+          <w:tab w:val="num" w:pos="5760"/>
+        </w:tabs>
+        <w:ind w:left="5760" w:hanging="360"/>
+      </w:pPr>
+      <w:rPr>
+        <w:rFonts w:ascii="Wingdings" w:hAnsi="Wingdings" w:hint="default"/>
+        <w:sz w:val="20"/>
+      </w:rPr>
+    </w:lvl>
+    <w:lvl w:ilvl="8" w:tentative="1">
+      <w:start w:val="1"/>
+      <w:numFmt w:val="bullet"/>
+      <w:lvlText w:val=""/>
+      <w:lvlJc w:val="left"/>
+      <w:pPr>
+        <w:tabs>
+          <w:tab w:val="num" w:pos="6480"/>
+        </w:tabs>
+        <w:ind w:left="6480" w:hanging="360"/>
+      </w:pPr>
+      <w:rPr>
+        <w:rFonts w:ascii="Wingdings" w:hAnsi="Wingdings" w:hint="default"/>
+        <w:sz w:val="20"/>
+      </w:rPr>
+    </w:lvl>
+  </w:abstractNum>
+  <w:num w:numId="1">
+    <w:abstractNumId w:val="2"/>
+  </w:num>
+  <w:num w:numId="2">
+    <w:abstractNumId w:val="0"/>
+  </w:num>
+  <w:num w:numId="3">
+    <w:abstractNumId w:val="1"/>
+  </w:num>
+</w:numbering>
+</file>
+
 <file path=word/styles.xml><?xml version="1.0" encoding="utf-8"?>
-<w:styles xmlns:mc="http://schemas.openxmlformats.org/markup-compatibility/2006" xmlns:r="http://schemas.openxmlformats.org/officeDocument/2006/relationships" xmlns:w="http://schemas.openxmlformats.org/wordprocessingml/2006/main" xmlns:w14="http://schemas.microsoft.com/office/word/2010/wordml" xmlns:w15="http://schemas.microsoft.com/office/word/2012/wordml" xmlns:w16cid="http://schemas.microsoft.com/office/word/2016/wordml/cid" xmlns:w16se="http://schemas.microsoft.com/office/word/2015/wordml/symex" mc:Ignorable="w14 w15 w16se w16cid">
+<w:styles xmlns:mc="http://schemas.openxmlformats.org/markup-compatibility/2006" xmlns:r="http://schemas.openxmlformats.org/officeDocument/2006/relationships" xmlns:w="http://schemas.openxmlformats.org/wordprocessingml/2006/main" xmlns:w14="http://schemas.microsoft.com/office/word/2010/wordml" xmlns:w15="http://schemas.microsoft.com/office/word/2012/wordml" xmlns:w16cex="http://schemas.microsoft.com/office/word/2018/wordml/cex" xmlns:w16cid="http://schemas.microsoft.com/office/word/2016/wordml/cid" xmlns:w16="http://schemas.microsoft.com/office/word/2018/wordml" xmlns:w16se="http://schemas.microsoft.com/office/word/2015/wordml/symex" mc:Ignorable="w14 w15 w16se w16cid w16 w16cex">
   <w:docDefaults>
     <w:rPrDefault>
       <w:rPr>
@@ -2810,6 +4061,33 @@
       <w:shd w:val="clear" w:color="auto" w:fill="E1DFDD"/>
     </w:rPr>
   </w:style>
+  <w:style w:type="paragraph" w:styleId="NormalWeb">
+    <w:name w:val="Normal (Web)"/>
+    <w:basedOn w:val="Normal"/>
+    <w:uiPriority w:val="99"/>
+    <w:semiHidden/>
+    <w:unhideWhenUsed/>
+    <w:rsid w:val="006B088E"/>
+    <w:pPr>
+      <w:spacing w:before="100" w:beforeAutospacing="1" w:after="100" w:afterAutospacing="1" w:line="240" w:lineRule="auto"/>
+    </w:pPr>
+    <w:rPr>
+      <w:rFonts w:ascii="Times New Roman" w:eastAsia="Times New Roman" w:hAnsi="Times New Roman" w:cs="Times New Roman"/>
+      <w:sz w:val="24"/>
+      <w:szCs w:val="24"/>
+    </w:rPr>
+  </w:style>
+  <w:style w:type="character" w:styleId="Strong">
+    <w:name w:val="Strong"/>
+    <w:basedOn w:val="DefaultParagraphFont"/>
+    <w:uiPriority w:val="22"/>
+    <w:qFormat/>
+    <w:rsid w:val="006B088E"/>
+    <w:rPr>
+      <w:b/>
+      <w:bCs/>
+    </w:rPr>
+  </w:style>
 </w:styles>
 </file>
 
